--- a/STOCK MAINTENANCE SYSTEM.docx
+++ b/STOCK MAINTENANCE SYSTEM.docx
@@ -274,25 +274,21 @@
       <w:pPr>
         <w:rPr>
           <w:rFonts w:ascii="Times New Roman" w:eastAsia="Times New Roman" w:hAnsi="Times New Roman" w:cs="Times New Roman"/>
-          <w:b/>
-          <w:bCs/>
-          <w:color w:val="0D0D0D"/>
-          <w:kern w:val="0"/>
-          <w:sz w:val="28"/>
-          <w:szCs w:val="28"/>
-          <w:lang w:eastAsia="en-IN"/>
-          <w14:ligatures w14:val="none"/>
-        </w:rPr>
-      </w:pPr>
-      <w:r>
-        <w:rPr>
-          <w:rFonts w:ascii="Times New Roman" w:eastAsia="Times New Roman" w:hAnsi="Times New Roman" w:cs="Times New Roman"/>
-          <w:b/>
-          <w:bCs/>
-          <w:color w:val="0D0D0D"/>
-          <w:kern w:val="0"/>
-          <w:sz w:val="28"/>
-          <w:szCs w:val="28"/>
+          <w:color w:val="0D0D0D"/>
+          <w:kern w:val="0"/>
+          <w:sz w:val="40"/>
+          <w:szCs w:val="40"/>
+          <w:lang w:eastAsia="en-IN"/>
+          <w14:ligatures w14:val="none"/>
+        </w:rPr>
+      </w:pPr>
+      <w:r>
+        <w:rPr>
+          <w:rFonts w:ascii="Times New Roman" w:eastAsia="Times New Roman" w:hAnsi="Times New Roman" w:cs="Times New Roman"/>
+          <w:color w:val="0D0D0D"/>
+          <w:kern w:val="0"/>
+          <w:sz w:val="40"/>
+          <w:szCs w:val="40"/>
           <w:lang w:eastAsia="en-IN"/>
           <w14:ligatures w14:val="none"/>
         </w:rPr>
@@ -324,61 +320,77 @@
           <w:lang w:eastAsia="en-IN"/>
           <w14:ligatures w14:val="none"/>
         </w:rPr>
-        <w:t xml:space="preserve">1.1 </w:t>
-      </w:r>
-      <w:r>
-        <w:rPr>
-          <w:rFonts w:ascii="Times New Roman" w:eastAsia="Times New Roman" w:hAnsi="Times New Roman" w:cs="Times New Roman"/>
-          <w:b/>
-          <w:bCs/>
-          <w:color w:val="0D0D0D"/>
-          <w:kern w:val="0"/>
-          <w:sz w:val="28"/>
-          <w:szCs w:val="28"/>
-          <w:lang w:eastAsia="en-IN"/>
-          <w14:ligatures w14:val="none"/>
-        </w:rPr>
-        <w:t>Purpose</w:t>
-      </w:r>
-      <w:r>
-        <w:rPr>
-          <w:rFonts w:ascii="Times New Roman" w:eastAsia="Times New Roman" w:hAnsi="Times New Roman" w:cs="Times New Roman"/>
-          <w:color w:val="0D0D0D"/>
-          <w:kern w:val="0"/>
-          <w:sz w:val="28"/>
-          <w:szCs w:val="28"/>
-          <w:lang w:eastAsia="en-IN"/>
-          <w14:ligatures w14:val="none"/>
-        </w:rPr>
-        <w:t>- The purpose of the stock Maintenance System is to effectively manage and control the inventory of an organization, ensuring accurate stock levels, minimizing stockouts and preventing overstock situations.</w:t>
-      </w:r>
-    </w:p>
-    <w:p>
-      <w:pPr>
-        <w:rPr>
-          <w:rFonts w:ascii="Times New Roman" w:eastAsia="Times New Roman" w:hAnsi="Times New Roman" w:cs="Times New Roman"/>
-          <w:color w:val="0D0D0D"/>
-          <w:kern w:val="0"/>
-          <w:sz w:val="28"/>
-          <w:szCs w:val="28"/>
-          <w:lang w:eastAsia="en-IN"/>
-          <w14:ligatures w14:val="none"/>
-        </w:rPr>
-      </w:pPr>
-      <w:r>
-        <w:rPr>
-          <w:rFonts w:ascii="Times New Roman" w:eastAsia="Times New Roman" w:hAnsi="Times New Roman" w:cs="Times New Roman"/>
-          <w:b/>
-          <w:bCs/>
-          <w:color w:val="0D0D0D"/>
-          <w:kern w:val="0"/>
-          <w:sz w:val="28"/>
-          <w:szCs w:val="28"/>
-          <w:lang w:eastAsia="en-IN"/>
-          <w14:ligatures w14:val="none"/>
-        </w:rPr>
-        <w:t>1.2 Scope -</w:t>
-      </w:r>
+        <w:t>1.1 Purpose</w:t>
+      </w:r>
+    </w:p>
+    <w:p>
+      <w:pPr>
+        <w:ind w:firstLine="720"/>
+        <w:rPr>
+          <w:rFonts w:ascii="Times New Roman" w:eastAsia="Times New Roman" w:hAnsi="Times New Roman" w:cs="Times New Roman"/>
+          <w:color w:val="0D0D0D"/>
+          <w:kern w:val="0"/>
+          <w:sz w:val="28"/>
+          <w:szCs w:val="28"/>
+          <w:lang w:eastAsia="en-IN"/>
+          <w14:ligatures w14:val="none"/>
+        </w:rPr>
+      </w:pPr>
+      <w:r>
+        <w:rPr>
+          <w:rFonts w:ascii="Times New Roman" w:eastAsia="Times New Roman" w:hAnsi="Times New Roman" w:cs="Times New Roman"/>
+          <w:color w:val="0D0D0D"/>
+          <w:kern w:val="0"/>
+          <w:sz w:val="28"/>
+          <w:szCs w:val="28"/>
+          <w:lang w:eastAsia="en-IN"/>
+          <w14:ligatures w14:val="none"/>
+        </w:rPr>
+        <w:t>The purpose of the stock Maintenance System is to effectively manage and control the inventory of an organization, ensuring accurate stock levels, minimizing stockouts and preventing overstock situations.</w:t>
+      </w:r>
+    </w:p>
+    <w:p>
+      <w:pPr>
+        <w:rPr>
+          <w:rFonts w:ascii="Times New Roman" w:eastAsia="Times New Roman" w:hAnsi="Times New Roman" w:cs="Times New Roman"/>
+          <w:b/>
+          <w:bCs/>
+          <w:color w:val="0D0D0D"/>
+          <w:kern w:val="0"/>
+          <w:sz w:val="28"/>
+          <w:szCs w:val="28"/>
+          <w:lang w:eastAsia="en-IN"/>
+          <w14:ligatures w14:val="none"/>
+        </w:rPr>
+      </w:pPr>
+      <w:r>
+        <w:rPr>
+          <w:rFonts w:ascii="Times New Roman" w:eastAsia="Times New Roman" w:hAnsi="Times New Roman" w:cs="Times New Roman"/>
+          <w:b/>
+          <w:bCs/>
+          <w:color w:val="0D0D0D"/>
+          <w:kern w:val="0"/>
+          <w:sz w:val="28"/>
+          <w:szCs w:val="28"/>
+          <w:lang w:eastAsia="en-IN"/>
+          <w14:ligatures w14:val="none"/>
+        </w:rPr>
+        <w:t xml:space="preserve">1.2 Scope </w:t>
+      </w:r>
+    </w:p>
+    <w:p>
+      <w:pPr>
+        <w:ind w:firstLine="720"/>
+        <w:rPr>
+          <w:rFonts w:ascii="Times New Roman" w:eastAsia="Times New Roman" w:hAnsi="Times New Roman" w:cs="Times New Roman"/>
+          <w:color w:val="0D0D0D"/>
+          <w:kern w:val="0"/>
+          <w:sz w:val="28"/>
+          <w:szCs w:val="28"/>
+          <w:lang w:eastAsia="en-IN"/>
+          <w14:ligatures w14:val="none"/>
+        </w:rPr>
+      </w:pPr>
       <w:r>
         <w:rPr>
           <w:rFonts w:ascii="Times New Roman" w:eastAsia="Times New Roman" w:hAnsi="Times New Roman" w:cs="Times New Roman"/>
@@ -398,37 +410,130 @@
           <w:rFonts w:ascii="Times New Roman" w:eastAsia="Times New Roman" w:hAnsi="Times New Roman" w:cs="Times New Roman"/>
           <w:color w:val="0D0D0D"/>
           <w:kern w:val="0"/>
-          <w:sz w:val="28"/>
-          <w:szCs w:val="28"/>
-          <w:lang w:eastAsia="en-IN"/>
-          <w14:ligatures w14:val="none"/>
-        </w:rPr>
-      </w:pPr>
-      <w:r>
-        <w:rPr>
-          <w:rFonts w:ascii="Times New Roman" w:eastAsia="Times New Roman" w:hAnsi="Times New Roman" w:cs="Times New Roman"/>
-          <w:b/>
-          <w:bCs/>
-          <w:color w:val="0D0D0D"/>
-          <w:kern w:val="0"/>
-          <w:sz w:val="28"/>
-          <w:szCs w:val="28"/>
-          <w:lang w:eastAsia="en-IN"/>
-          <w14:ligatures w14:val="none"/>
-        </w:rPr>
-        <w:t>1.3 Problem Statement –</w:t>
-      </w:r>
-      <w:r>
-        <w:rPr>
-          <w:rFonts w:ascii="Times New Roman" w:eastAsia="Times New Roman" w:hAnsi="Times New Roman" w:cs="Times New Roman"/>
-          <w:color w:val="0D0D0D"/>
-          <w:kern w:val="0"/>
-          <w:sz w:val="28"/>
-          <w:szCs w:val="28"/>
-          <w:lang w:eastAsia="en-IN"/>
-          <w14:ligatures w14:val="none"/>
-        </w:rPr>
-        <w:t xml:space="preserve"> A new Stock </w:t>
+          <w:sz w:val="40"/>
+          <w:szCs w:val="40"/>
+          <w:lang w:eastAsia="en-IN"/>
+          <w14:ligatures w14:val="none"/>
+        </w:rPr>
+      </w:pPr>
+      <w:r>
+        <w:rPr>
+          <w:rFonts w:ascii="Times New Roman" w:eastAsia="Times New Roman" w:hAnsi="Times New Roman" w:cs="Times New Roman"/>
+          <w:color w:val="0D0D0D"/>
+          <w:kern w:val="0"/>
+          <w:sz w:val="40"/>
+          <w:szCs w:val="40"/>
+          <w:lang w:eastAsia="en-IN"/>
+          <w14:ligatures w14:val="none"/>
+        </w:rPr>
+        <w:t>2.General Description</w:t>
+      </w:r>
+      <w:r>
+        <w:rPr>
+          <w:rFonts w:ascii="Times New Roman" w:eastAsia="Times New Roman" w:hAnsi="Times New Roman" w:cs="Times New Roman"/>
+          <w:color w:val="0D0D0D"/>
+          <w:kern w:val="0"/>
+          <w:sz w:val="40"/>
+          <w:szCs w:val="40"/>
+          <w:lang w:eastAsia="en-IN"/>
+          <w14:ligatures w14:val="none"/>
+        </w:rPr>
+        <w:t>:</w:t>
+      </w:r>
+    </w:p>
+    <w:p>
+      <w:pPr>
+        <w:rPr>
+          <w:rFonts w:ascii="Times New Roman" w:eastAsia="Times New Roman" w:hAnsi="Times New Roman" w:cs="Times New Roman"/>
+          <w:color w:val="0D0D0D"/>
+          <w:kern w:val="0"/>
+          <w:sz w:val="28"/>
+          <w:szCs w:val="28"/>
+          <w:lang w:eastAsia="en-IN"/>
+          <w14:ligatures w14:val="none"/>
+        </w:rPr>
+      </w:pPr>
+      <w:r>
+        <w:rPr>
+          <w:rFonts w:ascii="Times New Roman" w:eastAsia="Times New Roman" w:hAnsi="Times New Roman" w:cs="Times New Roman"/>
+          <w:b/>
+          <w:bCs/>
+          <w:color w:val="0D0D0D"/>
+          <w:kern w:val="0"/>
+          <w:sz w:val="28"/>
+          <w:szCs w:val="28"/>
+          <w:lang w:eastAsia="en-IN"/>
+          <w14:ligatures w14:val="none"/>
+        </w:rPr>
+        <w:t>2</w:t>
+      </w:r>
+      <w:r>
+        <w:rPr>
+          <w:rFonts w:ascii="Times New Roman" w:eastAsia="Times New Roman" w:hAnsi="Times New Roman" w:cs="Times New Roman"/>
+          <w:b/>
+          <w:bCs/>
+          <w:color w:val="0D0D0D"/>
+          <w:kern w:val="0"/>
+          <w:sz w:val="28"/>
+          <w:szCs w:val="28"/>
+          <w:lang w:eastAsia="en-IN"/>
+          <w14:ligatures w14:val="none"/>
+        </w:rPr>
+        <w:t>.</w:t>
+      </w:r>
+      <w:r>
+        <w:rPr>
+          <w:rFonts w:ascii="Times New Roman" w:eastAsia="Times New Roman" w:hAnsi="Times New Roman" w:cs="Times New Roman"/>
+          <w:b/>
+          <w:bCs/>
+          <w:color w:val="0D0D0D"/>
+          <w:kern w:val="0"/>
+          <w:sz w:val="28"/>
+          <w:szCs w:val="28"/>
+          <w:lang w:eastAsia="en-IN"/>
+          <w14:ligatures w14:val="none"/>
+        </w:rPr>
+        <w:t>1</w:t>
+      </w:r>
+      <w:r>
+        <w:rPr>
+          <w:rFonts w:ascii="Times New Roman" w:eastAsia="Times New Roman" w:hAnsi="Times New Roman" w:cs="Times New Roman"/>
+          <w:b/>
+          <w:bCs/>
+          <w:color w:val="0D0D0D"/>
+          <w:kern w:val="0"/>
+          <w:sz w:val="28"/>
+          <w:szCs w:val="28"/>
+          <w:lang w:eastAsia="en-IN"/>
+          <w14:ligatures w14:val="none"/>
+        </w:rPr>
+        <w:t xml:space="preserve"> Problem Statement </w:t>
+      </w:r>
+    </w:p>
+    <w:p>
+      <w:pPr>
+        <w:ind w:firstLine="720"/>
+        <w:rPr>
+          <w:rFonts w:ascii="Times New Roman" w:eastAsia="Times New Roman" w:hAnsi="Times New Roman" w:cs="Times New Roman"/>
+          <w:color w:val="0D0D0D"/>
+          <w:kern w:val="0"/>
+          <w:sz w:val="28"/>
+          <w:szCs w:val="28"/>
+          <w:lang w:eastAsia="en-IN"/>
+          <w14:ligatures w14:val="none"/>
+        </w:rPr>
+      </w:pPr>
+      <w:r>
+        <w:rPr>
+          <w:rFonts w:ascii="Times New Roman" w:eastAsia="Times New Roman" w:hAnsi="Times New Roman" w:cs="Times New Roman"/>
+          <w:color w:val="0D0D0D"/>
+          <w:kern w:val="0"/>
+          <w:sz w:val="28"/>
+          <w:szCs w:val="28"/>
+          <w:lang w:eastAsia="en-IN"/>
+          <w14:ligatures w14:val="none"/>
+        </w:rPr>
+        <w:t xml:space="preserve">A new Stock </w:t>
       </w:r>
       <w:r>
         <w:rPr>
@@ -513,57 +618,289 @@
       <w:pPr>
         <w:rPr>
           <w:rFonts w:ascii="Times New Roman" w:eastAsia="Times New Roman" w:hAnsi="Times New Roman" w:cs="Times New Roman"/>
-          <w:b/>
-          <w:bCs/>
-          <w:color w:val="0D0D0D"/>
-          <w:kern w:val="0"/>
-          <w:sz w:val="28"/>
-          <w:szCs w:val="28"/>
-          <w:lang w:eastAsia="en-IN"/>
-          <w14:ligatures w14:val="none"/>
-        </w:rPr>
-      </w:pPr>
-      <w:r>
-        <w:rPr>
-          <w:rFonts w:ascii="Times New Roman" w:eastAsia="Times New Roman" w:hAnsi="Times New Roman" w:cs="Times New Roman"/>
-          <w:b/>
-          <w:bCs/>
-          <w:color w:val="0D0D0D"/>
-          <w:kern w:val="0"/>
-          <w:sz w:val="28"/>
-          <w:szCs w:val="28"/>
-          <w:lang w:eastAsia="en-IN"/>
-          <w14:ligatures w14:val="none"/>
-        </w:rPr>
-        <w:t>2. Functional Requirements:</w:t>
-      </w:r>
-    </w:p>
-    <w:p>
-      <w:pPr>
-        <w:rPr>
-          <w:rFonts w:ascii="Times New Roman" w:eastAsia="Times New Roman" w:hAnsi="Times New Roman" w:cs="Times New Roman"/>
-          <w:color w:val="0D0D0D"/>
-          <w:kern w:val="0"/>
-          <w:sz w:val="28"/>
-          <w:szCs w:val="28"/>
-          <w:lang w:eastAsia="en-IN"/>
-          <w14:ligatures w14:val="none"/>
-        </w:rPr>
-      </w:pPr>
-      <w:r>
-        <w:rPr>
-          <w:rFonts w:ascii="Times New Roman" w:eastAsia="Times New Roman" w:hAnsi="Times New Roman" w:cs="Times New Roman"/>
-          <w:b/>
-          <w:bCs/>
-          <w:color w:val="0D0D0D"/>
-          <w:kern w:val="0"/>
-          <w:sz w:val="28"/>
-          <w:szCs w:val="28"/>
-          <w:lang w:eastAsia="en-IN"/>
-          <w14:ligatures w14:val="none"/>
-        </w:rPr>
-        <w:t xml:space="preserve">2.1 User Management- </w:t>
-      </w:r>
+          <w:color w:val="0D0D0D"/>
+          <w:kern w:val="0"/>
+          <w:sz w:val="28"/>
+          <w:szCs w:val="28"/>
+          <w:lang w:eastAsia="en-IN"/>
+          <w14:ligatures w14:val="none"/>
+        </w:rPr>
+      </w:pPr>
+      <w:r>
+        <w:rPr>
+          <w:rFonts w:ascii="Times New Roman" w:eastAsia="Times New Roman" w:hAnsi="Times New Roman" w:cs="Times New Roman"/>
+          <w:b/>
+          <w:bCs/>
+          <w:color w:val="0D0D0D"/>
+          <w:kern w:val="0"/>
+          <w:sz w:val="28"/>
+          <w:szCs w:val="28"/>
+          <w:lang w:eastAsia="en-IN"/>
+          <w14:ligatures w14:val="none"/>
+        </w:rPr>
+        <w:t>2.2 Constraints</w:t>
+      </w:r>
+      <w:r>
+        <w:rPr>
+          <w:rFonts w:ascii="Times New Roman" w:eastAsia="Times New Roman" w:hAnsi="Times New Roman" w:cs="Times New Roman"/>
+          <w:b/>
+          <w:bCs/>
+          <w:color w:val="0D0D0D"/>
+          <w:kern w:val="0"/>
+          <w:sz w:val="28"/>
+          <w:szCs w:val="28"/>
+          <w:lang w:eastAsia="en-IN"/>
+          <w14:ligatures w14:val="none"/>
+        </w:rPr>
+        <w:t xml:space="preserve"> </w:t>
+      </w:r>
+    </w:p>
+    <w:p>
+      <w:pPr>
+        <w:rPr>
+          <w:rFonts w:ascii="Times New Roman" w:eastAsia="Times New Roman" w:hAnsi="Times New Roman" w:cs="Times New Roman"/>
+          <w:color w:val="0D0D0D"/>
+          <w:kern w:val="0"/>
+          <w:sz w:val="28"/>
+          <w:szCs w:val="28"/>
+          <w:lang w:eastAsia="en-IN"/>
+          <w14:ligatures w14:val="none"/>
+        </w:rPr>
+      </w:pPr>
+      <w:r>
+        <w:rPr>
+          <w:rFonts w:ascii="Times New Roman" w:eastAsia="Times New Roman" w:hAnsi="Times New Roman" w:cs="Times New Roman"/>
+          <w:color w:val="0D0D0D"/>
+          <w:kern w:val="0"/>
+          <w:sz w:val="28"/>
+          <w:szCs w:val="28"/>
+          <w:lang w:eastAsia="en-IN"/>
+          <w14:ligatures w14:val="none"/>
+        </w:rPr>
+        <w:t>2</w:t>
+      </w:r>
+      <w:r>
+        <w:rPr>
+          <w:rFonts w:ascii="Times New Roman" w:eastAsia="Times New Roman" w:hAnsi="Times New Roman" w:cs="Times New Roman"/>
+          <w:color w:val="0D0D0D"/>
+          <w:kern w:val="0"/>
+          <w:sz w:val="28"/>
+          <w:szCs w:val="28"/>
+          <w:lang w:eastAsia="en-IN"/>
+          <w14:ligatures w14:val="none"/>
+        </w:rPr>
+        <w:t>.1</w:t>
+      </w:r>
+      <w:r>
+        <w:rPr>
+          <w:rFonts w:ascii="Times New Roman" w:eastAsia="Times New Roman" w:hAnsi="Times New Roman" w:cs="Times New Roman"/>
+          <w:color w:val="0D0D0D"/>
+          <w:kern w:val="0"/>
+          <w:sz w:val="28"/>
+          <w:szCs w:val="28"/>
+          <w:lang w:eastAsia="en-IN"/>
+          <w14:ligatures w14:val="none"/>
+        </w:rPr>
+        <w:t>.1</w:t>
+      </w:r>
+      <w:r>
+        <w:rPr>
+          <w:rFonts w:ascii="Times New Roman" w:eastAsia="Times New Roman" w:hAnsi="Times New Roman" w:cs="Times New Roman"/>
+          <w:color w:val="0D0D0D"/>
+          <w:kern w:val="0"/>
+          <w:sz w:val="28"/>
+          <w:szCs w:val="28"/>
+          <w:lang w:eastAsia="en-IN"/>
+          <w14:ligatures w14:val="none"/>
+        </w:rPr>
+        <w:t xml:space="preserve"> Technology Constraints - Specify the technology stack and any limitations associated with it</w:t>
+      </w:r>
+      <w:r>
+        <w:rPr>
+          <w:rFonts w:ascii="Times New Roman" w:eastAsia="Times New Roman" w:hAnsi="Times New Roman" w:cs="Times New Roman"/>
+          <w:color w:val="0D0D0D"/>
+          <w:kern w:val="0"/>
+          <w:sz w:val="28"/>
+          <w:szCs w:val="28"/>
+          <w:lang w:eastAsia="en-IN"/>
+          <w14:ligatures w14:val="none"/>
+        </w:rPr>
+        <w:t>.</w:t>
+      </w:r>
+    </w:p>
+    <w:p>
+      <w:pPr>
+        <w:rPr>
+          <w:rFonts w:ascii="Times New Roman" w:eastAsia="Times New Roman" w:hAnsi="Times New Roman" w:cs="Times New Roman"/>
+          <w:color w:val="0D0D0D"/>
+          <w:kern w:val="0"/>
+          <w:sz w:val="28"/>
+          <w:szCs w:val="28"/>
+          <w:lang w:eastAsia="en-IN"/>
+          <w14:ligatures w14:val="none"/>
+        </w:rPr>
+      </w:pPr>
+      <w:r>
+        <w:rPr>
+          <w:rFonts w:ascii="Times New Roman" w:eastAsia="Times New Roman" w:hAnsi="Times New Roman" w:cs="Times New Roman"/>
+          <w:color w:val="0D0D0D"/>
+          <w:kern w:val="0"/>
+          <w:sz w:val="28"/>
+          <w:szCs w:val="28"/>
+          <w:lang w:eastAsia="en-IN"/>
+          <w14:ligatures w14:val="none"/>
+        </w:rPr>
+        <w:t>2</w:t>
+      </w:r>
+      <w:r>
+        <w:rPr>
+          <w:rFonts w:ascii="Times New Roman" w:eastAsia="Times New Roman" w:hAnsi="Times New Roman" w:cs="Times New Roman"/>
+          <w:color w:val="0D0D0D"/>
+          <w:kern w:val="0"/>
+          <w:sz w:val="28"/>
+          <w:szCs w:val="28"/>
+          <w:lang w:eastAsia="en-IN"/>
+          <w14:ligatures w14:val="none"/>
+        </w:rPr>
+        <w:t>.2</w:t>
+      </w:r>
+      <w:r>
+        <w:rPr>
+          <w:rFonts w:ascii="Times New Roman" w:eastAsia="Times New Roman" w:hAnsi="Times New Roman" w:cs="Times New Roman"/>
+          <w:color w:val="0D0D0D"/>
+          <w:kern w:val="0"/>
+          <w:sz w:val="28"/>
+          <w:szCs w:val="28"/>
+          <w:lang w:eastAsia="en-IN"/>
+          <w14:ligatures w14:val="none"/>
+        </w:rPr>
+        <w:t>.2</w:t>
+      </w:r>
+      <w:r>
+        <w:rPr>
+          <w:rFonts w:ascii="Times New Roman" w:eastAsia="Times New Roman" w:hAnsi="Times New Roman" w:cs="Times New Roman"/>
+          <w:color w:val="0D0D0D"/>
+          <w:kern w:val="0"/>
+          <w:sz w:val="28"/>
+          <w:szCs w:val="28"/>
+          <w:lang w:eastAsia="en-IN"/>
+          <w14:ligatures w14:val="none"/>
+        </w:rPr>
+        <w:t xml:space="preserve"> Regulatory Compliance - Ensure compliance with relevant industry regulations and standards.</w:t>
+      </w:r>
+    </w:p>
+    <w:p>
+      <w:pPr>
+        <w:rPr>
+          <w:rFonts w:ascii="Times New Roman" w:eastAsia="Times New Roman" w:hAnsi="Times New Roman" w:cs="Times New Roman"/>
+          <w:color w:val="0D0D0D"/>
+          <w:kern w:val="0"/>
+          <w:sz w:val="28"/>
+          <w:szCs w:val="28"/>
+          <w:lang w:eastAsia="en-IN"/>
+          <w14:ligatures w14:val="none"/>
+        </w:rPr>
+      </w:pPr>
+    </w:p>
+    <w:p>
+      <w:pPr>
+        <w:rPr>
+          <w:rFonts w:ascii="Times New Roman" w:eastAsia="Times New Roman" w:hAnsi="Times New Roman" w:cs="Times New Roman"/>
+          <w:b/>
+          <w:bCs/>
+          <w:color w:val="0D0D0D"/>
+          <w:kern w:val="0"/>
+          <w:sz w:val="28"/>
+          <w:szCs w:val="28"/>
+          <w:lang w:eastAsia="en-IN"/>
+          <w14:ligatures w14:val="none"/>
+        </w:rPr>
+      </w:pPr>
+      <w:r>
+        <w:rPr>
+          <w:rFonts w:ascii="Times New Roman" w:eastAsia="Times New Roman" w:hAnsi="Times New Roman" w:cs="Times New Roman"/>
+          <w:b/>
+          <w:bCs/>
+          <w:color w:val="0D0D0D"/>
+          <w:kern w:val="0"/>
+          <w:sz w:val="28"/>
+          <w:szCs w:val="28"/>
+          <w:lang w:eastAsia="en-IN"/>
+          <w14:ligatures w14:val="none"/>
+        </w:rPr>
+        <w:t>3</w:t>
+      </w:r>
+      <w:r>
+        <w:rPr>
+          <w:rFonts w:ascii="Times New Roman" w:eastAsia="Times New Roman" w:hAnsi="Times New Roman" w:cs="Times New Roman"/>
+          <w:b/>
+          <w:bCs/>
+          <w:color w:val="0D0D0D"/>
+          <w:kern w:val="0"/>
+          <w:sz w:val="28"/>
+          <w:szCs w:val="28"/>
+          <w:lang w:eastAsia="en-IN"/>
+          <w14:ligatures w14:val="none"/>
+        </w:rPr>
+        <w:t>. Functional Requirements:</w:t>
+      </w:r>
+    </w:p>
+    <w:p>
+      <w:pPr>
+        <w:rPr>
+          <w:rFonts w:ascii="Times New Roman" w:eastAsia="Times New Roman" w:hAnsi="Times New Roman" w:cs="Times New Roman"/>
+          <w:b/>
+          <w:bCs/>
+          <w:color w:val="0D0D0D"/>
+          <w:kern w:val="0"/>
+          <w:sz w:val="28"/>
+          <w:szCs w:val="28"/>
+          <w:lang w:eastAsia="en-IN"/>
+          <w14:ligatures w14:val="none"/>
+        </w:rPr>
+      </w:pPr>
+      <w:r>
+        <w:rPr>
+          <w:rFonts w:ascii="Times New Roman" w:eastAsia="Times New Roman" w:hAnsi="Times New Roman" w:cs="Times New Roman"/>
+          <w:b/>
+          <w:bCs/>
+          <w:color w:val="0D0D0D"/>
+          <w:kern w:val="0"/>
+          <w:sz w:val="28"/>
+          <w:szCs w:val="28"/>
+          <w:lang w:eastAsia="en-IN"/>
+          <w14:ligatures w14:val="none"/>
+        </w:rPr>
+        <w:t>2.1 User Management</w:t>
+      </w:r>
+      <w:r>
+        <w:rPr>
+          <w:rFonts w:ascii="Times New Roman" w:eastAsia="Times New Roman" w:hAnsi="Times New Roman" w:cs="Times New Roman"/>
+          <w:b/>
+          <w:bCs/>
+          <w:color w:val="0D0D0D"/>
+          <w:kern w:val="0"/>
+          <w:sz w:val="28"/>
+          <w:szCs w:val="28"/>
+          <w:lang w:eastAsia="en-IN"/>
+          <w14:ligatures w14:val="none"/>
+        </w:rPr>
+        <w:tab/>
+      </w:r>
+    </w:p>
+    <w:p>
+      <w:pPr>
+        <w:ind w:firstLine="720"/>
+        <w:rPr>
+          <w:rFonts w:ascii="Times New Roman" w:eastAsia="Times New Roman" w:hAnsi="Times New Roman" w:cs="Times New Roman"/>
+          <w:color w:val="0D0D0D"/>
+          <w:kern w:val="0"/>
+          <w:sz w:val="28"/>
+          <w:szCs w:val="28"/>
+          <w:lang w:eastAsia="en-IN"/>
+          <w14:ligatures w14:val="none"/>
+        </w:rPr>
+      </w:pPr>
       <w:r>
         <w:rPr>
           <w:rFonts w:ascii="Times New Roman" w:eastAsia="Times New Roman" w:hAnsi="Times New Roman" w:cs="Times New Roman"/>
@@ -607,65 +944,98 @@
       <w:pPr>
         <w:rPr>
           <w:rFonts w:ascii="Times New Roman" w:eastAsia="Times New Roman" w:hAnsi="Times New Roman" w:cs="Times New Roman"/>
-          <w:color w:val="0D0D0D"/>
-          <w:kern w:val="0"/>
-          <w:sz w:val="28"/>
-          <w:szCs w:val="28"/>
-          <w:lang w:eastAsia="en-IN"/>
-          <w14:ligatures w14:val="none"/>
-        </w:rPr>
-      </w:pPr>
-      <w:r>
-        <w:rPr>
-          <w:rFonts w:ascii="Times New Roman" w:eastAsia="Times New Roman" w:hAnsi="Times New Roman" w:cs="Times New Roman"/>
-          <w:b/>
-          <w:bCs/>
-          <w:color w:val="0D0D0D"/>
-          <w:kern w:val="0"/>
-          <w:sz w:val="28"/>
-          <w:szCs w:val="28"/>
-          <w:lang w:eastAsia="en-IN"/>
-          <w14:ligatures w14:val="none"/>
-        </w:rPr>
-        <w:t>2.2 Stock Tracking-</w:t>
-      </w:r>
-      <w:r>
-        <w:rPr>
-          <w:rFonts w:ascii="Times New Roman" w:eastAsia="Times New Roman" w:hAnsi="Times New Roman" w:cs="Times New Roman"/>
-          <w:color w:val="0D0D0D"/>
-          <w:kern w:val="0"/>
-          <w:sz w:val="28"/>
-          <w:szCs w:val="28"/>
-          <w:lang w:eastAsia="en-IN"/>
-          <w14:ligatures w14:val="none"/>
-        </w:rPr>
-        <w:t xml:space="preserve"> Real time tracking of stock levels, including current stock, stock received, and stock issued. </w:t>
-      </w:r>
-    </w:p>
-    <w:p>
-      <w:pPr>
-        <w:rPr>
-          <w:rFonts w:ascii="Times New Roman" w:eastAsia="Times New Roman" w:hAnsi="Times New Roman" w:cs="Times New Roman"/>
-          <w:color w:val="0D0D0D"/>
-          <w:kern w:val="0"/>
-          <w:sz w:val="28"/>
-          <w:szCs w:val="28"/>
-          <w:lang w:eastAsia="en-IN"/>
-          <w14:ligatures w14:val="none"/>
-        </w:rPr>
-      </w:pPr>
-      <w:r>
-        <w:rPr>
-          <w:rFonts w:ascii="Times New Roman" w:eastAsia="Times New Roman" w:hAnsi="Times New Roman" w:cs="Times New Roman"/>
-          <w:b/>
-          <w:bCs/>
-          <w:color w:val="0D0D0D"/>
-          <w:kern w:val="0"/>
-          <w:sz w:val="28"/>
-          <w:szCs w:val="28"/>
-          <w:lang w:eastAsia="en-IN"/>
-          <w14:ligatures w14:val="none"/>
-        </w:rPr>
+          <w:b/>
+          <w:bCs/>
+          <w:color w:val="0D0D0D"/>
+          <w:kern w:val="0"/>
+          <w:sz w:val="28"/>
+          <w:szCs w:val="28"/>
+          <w:lang w:eastAsia="en-IN"/>
+          <w14:ligatures w14:val="none"/>
+        </w:rPr>
+      </w:pPr>
+      <w:r>
+        <w:rPr>
+          <w:rFonts w:ascii="Times New Roman" w:eastAsia="Times New Roman" w:hAnsi="Times New Roman" w:cs="Times New Roman"/>
+          <w:b/>
+          <w:bCs/>
+          <w:color w:val="0D0D0D"/>
+          <w:kern w:val="0"/>
+          <w:sz w:val="28"/>
+          <w:szCs w:val="28"/>
+          <w:lang w:eastAsia="en-IN"/>
+          <w14:ligatures w14:val="none"/>
+        </w:rPr>
+        <w:t>2.2 Stock Tracking</w:t>
+      </w:r>
+      <w:r>
+        <w:rPr>
+          <w:rFonts w:ascii="Times New Roman" w:eastAsia="Times New Roman" w:hAnsi="Times New Roman" w:cs="Times New Roman"/>
+          <w:b/>
+          <w:bCs/>
+          <w:color w:val="0D0D0D"/>
+          <w:kern w:val="0"/>
+          <w:sz w:val="28"/>
+          <w:szCs w:val="28"/>
+          <w:lang w:eastAsia="en-IN"/>
+          <w14:ligatures w14:val="none"/>
+        </w:rPr>
+        <w:tab/>
+      </w:r>
+    </w:p>
+    <w:p>
+      <w:pPr>
+        <w:ind w:firstLine="720"/>
+        <w:rPr>
+          <w:rFonts w:ascii="Times New Roman" w:eastAsia="Times New Roman" w:hAnsi="Times New Roman" w:cs="Times New Roman"/>
+          <w:color w:val="0D0D0D"/>
+          <w:kern w:val="0"/>
+          <w:sz w:val="28"/>
+          <w:szCs w:val="28"/>
+          <w:lang w:eastAsia="en-IN"/>
+          <w14:ligatures w14:val="none"/>
+        </w:rPr>
+      </w:pPr>
+      <w:r>
+        <w:rPr>
+          <w:rFonts w:ascii="Times New Roman" w:eastAsia="Times New Roman" w:hAnsi="Times New Roman" w:cs="Times New Roman"/>
+          <w:color w:val="0D0D0D"/>
+          <w:kern w:val="0"/>
+          <w:sz w:val="28"/>
+          <w:szCs w:val="28"/>
+          <w:lang w:eastAsia="en-IN"/>
+          <w14:ligatures w14:val="none"/>
+        </w:rPr>
+        <w:t xml:space="preserve">Real time tracking of stock levels, including current stock, stock received, and stock issued. </w:t>
+      </w:r>
+    </w:p>
+    <w:p>
+      <w:pPr>
+        <w:rPr>
+          <w:rFonts w:ascii="Times New Roman" w:eastAsia="Times New Roman" w:hAnsi="Times New Roman" w:cs="Times New Roman"/>
+          <w:b/>
+          <w:bCs/>
+          <w:color w:val="0D0D0D"/>
+          <w:kern w:val="0"/>
+          <w:sz w:val="28"/>
+          <w:szCs w:val="28"/>
+          <w:lang w:eastAsia="en-IN"/>
+          <w14:ligatures w14:val="none"/>
+        </w:rPr>
+      </w:pPr>
+      <w:r>
+        <w:rPr>
+          <w:rFonts w:ascii="Times New Roman" w:eastAsia="Times New Roman" w:hAnsi="Times New Roman" w:cs="Times New Roman"/>
+          <w:b/>
+          <w:bCs/>
+          <w:color w:val="0D0D0D"/>
+          <w:kern w:val="0"/>
+          <w:sz w:val="28"/>
+          <w:szCs w:val="28"/>
+          <w:lang w:eastAsia="en-IN"/>
+          <w14:ligatures w14:val="none"/>
+        </w:rPr>
+        <w:lastRenderedPageBreak/>
         <w:t xml:space="preserve">2.3 </w:t>
       </w:r>
       <w:r>
@@ -680,23 +1050,109 @@
           <w:lang w:eastAsia="en-IN"/>
           <w14:ligatures w14:val="none"/>
         </w:rPr>
-        <w:t>Order Management –</w:t>
-      </w:r>
-      <w:r>
-        <w:rPr>
-          <w:rFonts w:ascii="Times New Roman" w:eastAsia="Times New Roman" w:hAnsi="Times New Roman" w:cs="Times New Roman"/>
-          <w:color w:val="0D0D0D"/>
-          <w:kern w:val="0"/>
-          <w:sz w:val="28"/>
-          <w:szCs w:val="28"/>
-          <w:lang w:eastAsia="en-IN"/>
-          <w14:ligatures w14:val="none"/>
-        </w:rPr>
-        <w:t xml:space="preserve"> Ability to create purchase orders, sales orders, and transfer orders.</w:t>
-      </w:r>
-    </w:p>
-    <w:p>
-      <w:pPr>
+        <w:t xml:space="preserve">Order Management </w:t>
+      </w:r>
+      <w:r>
+        <w:rPr>
+          <w:rFonts w:ascii="Times New Roman" w:eastAsia="Times New Roman" w:hAnsi="Times New Roman" w:cs="Times New Roman"/>
+          <w:b/>
+          <w:bCs/>
+          <w:color w:val="0D0D0D"/>
+          <w:kern w:val="0"/>
+          <w:sz w:val="28"/>
+          <w:szCs w:val="28"/>
+          <w:lang w:eastAsia="en-IN"/>
+          <w14:ligatures w14:val="none"/>
+        </w:rPr>
+        <w:tab/>
+      </w:r>
+      <w:r>
+        <w:rPr>
+          <w:rFonts w:ascii="Times New Roman" w:eastAsia="Times New Roman" w:hAnsi="Times New Roman" w:cs="Times New Roman"/>
+          <w:b/>
+          <w:bCs/>
+          <w:color w:val="0D0D0D"/>
+          <w:kern w:val="0"/>
+          <w:sz w:val="28"/>
+          <w:szCs w:val="28"/>
+          <w:lang w:eastAsia="en-IN"/>
+          <w14:ligatures w14:val="none"/>
+        </w:rPr>
+        <w:tab/>
+      </w:r>
+    </w:p>
+    <w:p>
+      <w:pPr>
+        <w:ind w:firstLine="720"/>
+        <w:rPr>
+          <w:rFonts w:ascii="Times New Roman" w:eastAsia="Times New Roman" w:hAnsi="Times New Roman" w:cs="Times New Roman"/>
+          <w:color w:val="0D0D0D"/>
+          <w:kern w:val="0"/>
+          <w:sz w:val="28"/>
+          <w:szCs w:val="28"/>
+          <w:lang w:eastAsia="en-IN"/>
+          <w14:ligatures w14:val="none"/>
+        </w:rPr>
+      </w:pPr>
+      <w:r>
+        <w:rPr>
+          <w:rFonts w:ascii="Times New Roman" w:eastAsia="Times New Roman" w:hAnsi="Times New Roman" w:cs="Times New Roman"/>
+          <w:color w:val="0D0D0D"/>
+          <w:kern w:val="0"/>
+          <w:sz w:val="28"/>
+          <w:szCs w:val="28"/>
+          <w:lang w:eastAsia="en-IN"/>
+          <w14:ligatures w14:val="none"/>
+        </w:rPr>
+        <w:t>Ability to create purchase orders, sales orders, and transfer orders.</w:t>
+      </w:r>
+    </w:p>
+    <w:p>
+      <w:pPr>
+        <w:rPr>
+          <w:rFonts w:ascii="Times New Roman" w:eastAsia="Times New Roman" w:hAnsi="Times New Roman" w:cs="Times New Roman"/>
+          <w:b/>
+          <w:bCs/>
+          <w:color w:val="0D0D0D"/>
+          <w:kern w:val="0"/>
+          <w:sz w:val="28"/>
+          <w:szCs w:val="28"/>
+          <w:lang w:eastAsia="en-IN"/>
+          <w14:ligatures w14:val="none"/>
+        </w:rPr>
+      </w:pPr>
+      <w:r>
+        <w:rPr>
+          <w:rFonts w:ascii="Times New Roman" w:eastAsia="Times New Roman" w:hAnsi="Times New Roman" w:cs="Times New Roman"/>
+          <w:b/>
+          <w:bCs/>
+          <w:color w:val="0D0D0D"/>
+          <w:kern w:val="0"/>
+          <w:sz w:val="28"/>
+          <w:szCs w:val="28"/>
+          <w:lang w:eastAsia="en-IN"/>
+          <w14:ligatures w14:val="none"/>
+        </w:rPr>
+        <w:t xml:space="preserve">2.4 Alerts and Notifications </w:t>
+      </w:r>
+      <w:r>
+        <w:rPr>
+          <w:rFonts w:ascii="Times New Roman" w:eastAsia="Times New Roman" w:hAnsi="Times New Roman" w:cs="Times New Roman"/>
+          <w:b/>
+          <w:bCs/>
+          <w:color w:val="0D0D0D"/>
+          <w:kern w:val="0"/>
+          <w:sz w:val="28"/>
+          <w:szCs w:val="28"/>
+          <w:lang w:eastAsia="en-IN"/>
+          <w14:ligatures w14:val="none"/>
+        </w:rPr>
+        <w:tab/>
+      </w:r>
+    </w:p>
+    <w:p>
+      <w:pPr>
+        <w:ind w:firstLine="720"/>
         <w:rPr>
           <w:rFonts w:ascii="Times New Roman" w:hAnsi="Times New Roman" w:cs="Times New Roman"/>
           <w:color w:val="0D0D0D"/>
@@ -706,20 +1162,6 @@
       </w:pPr>
       <w:r>
         <w:rPr>
-          <w:rFonts w:ascii="Times New Roman" w:eastAsia="Times New Roman" w:hAnsi="Times New Roman" w:cs="Times New Roman"/>
-          <w:b/>
-          <w:bCs/>
-          <w:color w:val="0D0D0D"/>
-          <w:kern w:val="0"/>
-          <w:sz w:val="28"/>
-          <w:szCs w:val="28"/>
-          <w:lang w:eastAsia="en-IN"/>
-          <w14:ligatures w14:val="none"/>
-        </w:rPr>
-        <w:t>2.4 Alerts and Notifications -</w:t>
-      </w:r>
-      <w:r>
-        <w:rPr>
           <w:rFonts w:ascii="Segoe UI" w:hAnsi="Segoe UI" w:cs="Segoe UI"/>
           <w:color w:val="0D0D0D"/>
         </w:rPr>
@@ -747,20 +1189,15 @@
     <w:p>
       <w:pPr>
         <w:rPr>
-          <w:rFonts w:ascii="Times New Roman" w:eastAsia="Times New Roman" w:hAnsi="Times New Roman" w:cs="Times New Roman"/>
-          <w:b/>
-          <w:bCs/>
-          <w:color w:val="0D0D0D"/>
-          <w:kern w:val="0"/>
-          <w:sz w:val="28"/>
-          <w:szCs w:val="28"/>
-          <w:lang w:eastAsia="en-IN"/>
-          <w14:ligatures w14:val="none"/>
-        </w:rPr>
-      </w:pPr>
-      <w:r>
-        <w:rPr>
           <w:rFonts w:ascii="Times New Roman" w:hAnsi="Times New Roman" w:cs="Times New Roman"/>
+          <w:color w:val="0D0D0D"/>
+          <w:sz w:val="28"/>
+          <w:szCs w:val="28"/>
+        </w:rPr>
+      </w:pPr>
+      <w:r>
+        <w:rPr>
+          <w:rFonts w:ascii="Times New Roman" w:hAnsi="Times New Roman" w:cs="Times New Roman"/>
           <w:b/>
           <w:bCs/>
           <w:color w:val="0D0D0D"/>
@@ -769,6 +1206,22 @@
         </w:rPr>
         <w:t xml:space="preserve">2.5 Reporting </w:t>
       </w:r>
+    </w:p>
+    <w:p>
+      <w:pPr>
+        <w:ind w:firstLine="720"/>
+        <w:rPr>
+          <w:rFonts w:ascii="Times New Roman" w:eastAsia="Times New Roman" w:hAnsi="Times New Roman" w:cs="Times New Roman"/>
+          <w:b/>
+          <w:bCs/>
+          <w:color w:val="0D0D0D"/>
+          <w:kern w:val="0"/>
+          <w:sz w:val="28"/>
+          <w:szCs w:val="28"/>
+          <w:lang w:eastAsia="en-IN"/>
+          <w14:ligatures w14:val="none"/>
+        </w:rPr>
+      </w:pPr>
       <w:r>
         <w:rPr>
           <w:rFonts w:ascii="Times New Roman" w:hAnsi="Times New Roman" w:cs="Times New Roman"/>
@@ -776,7 +1229,7 @@
           <w:sz w:val="28"/>
           <w:szCs w:val="28"/>
         </w:rPr>
-        <w:t xml:space="preserve">- </w:t>
+        <w:t xml:space="preserve"> </w:t>
       </w:r>
       <w:r>
         <w:rPr>
@@ -817,7 +1270,51 @@
           <w:lang w:eastAsia="en-IN"/>
           <w14:ligatures w14:val="none"/>
         </w:rPr>
-        <w:t xml:space="preserve">2.6 Supplier and Customer Management - </w:t>
+        <w:t xml:space="preserve">2.6 Supplier and Customer Management </w:t>
+      </w:r>
+      <w:r>
+        <w:rPr>
+          <w:rFonts w:ascii="Times New Roman" w:eastAsia="Times New Roman" w:hAnsi="Times New Roman" w:cs="Times New Roman"/>
+          <w:b/>
+          <w:bCs/>
+          <w:color w:val="0D0D0D"/>
+          <w:kern w:val="0"/>
+          <w:sz w:val="28"/>
+          <w:szCs w:val="28"/>
+          <w:lang w:eastAsia="en-IN"/>
+          <w14:ligatures w14:val="none"/>
+        </w:rPr>
+        <w:tab/>
+      </w:r>
+    </w:p>
+    <w:p>
+      <w:pPr>
+        <w:ind w:firstLine="720"/>
+        <w:rPr>
+          <w:rFonts w:ascii="Times New Roman" w:eastAsia="Times New Roman" w:hAnsi="Times New Roman" w:cs="Times New Roman"/>
+          <w:b/>
+          <w:bCs/>
+          <w:color w:val="0D0D0D"/>
+          <w:kern w:val="0"/>
+          <w:sz w:val="28"/>
+          <w:szCs w:val="28"/>
+          <w:lang w:eastAsia="en-IN"/>
+          <w14:ligatures w14:val="none"/>
+        </w:rPr>
+      </w:pPr>
+      <w:r>
+        <w:rPr>
+          <w:rFonts w:ascii="Times New Roman" w:eastAsia="Times New Roman" w:hAnsi="Times New Roman" w:cs="Times New Roman"/>
+          <w:b/>
+          <w:bCs/>
+          <w:color w:val="0D0D0D"/>
+          <w:kern w:val="0"/>
+          <w:sz w:val="28"/>
+          <w:szCs w:val="28"/>
+          <w:lang w:eastAsia="en-IN"/>
+          <w14:ligatures w14:val="none"/>
+        </w:rPr>
+        <w:t xml:space="preserve"> </w:t>
       </w:r>
       <w:r>
         <w:rPr>
@@ -837,6 +1334,185 @@
           <w:bCs/>
           <w:color w:val="0D0D0D"/>
           <w:kern w:val="0"/>
+          <w:sz w:val="40"/>
+          <w:szCs w:val="40"/>
+          <w:lang w:eastAsia="en-IN"/>
+          <w14:ligatures w14:val="none"/>
+        </w:rPr>
+      </w:pPr>
+      <w:r>
+        <w:rPr>
+          <w:rFonts w:ascii="Times New Roman" w:eastAsia="Times New Roman" w:hAnsi="Times New Roman" w:cs="Times New Roman"/>
+          <w:b/>
+          <w:bCs/>
+          <w:color w:val="0D0D0D"/>
+          <w:kern w:val="0"/>
+          <w:sz w:val="40"/>
+          <w:szCs w:val="40"/>
+          <w:lang w:eastAsia="en-IN"/>
+          <w14:ligatures w14:val="none"/>
+        </w:rPr>
+        <w:t>3. External Interface Requirements</w:t>
+      </w:r>
+    </w:p>
+    <w:p>
+      <w:pPr>
+        <w:rPr>
+          <w:rFonts w:ascii="Times New Roman" w:eastAsia="Times New Roman" w:hAnsi="Times New Roman" w:cs="Times New Roman"/>
+          <w:b/>
+          <w:bCs/>
+          <w:color w:val="0D0D0D"/>
+          <w:kern w:val="0"/>
+          <w:sz w:val="28"/>
+          <w:szCs w:val="28"/>
+          <w:lang w:eastAsia="en-IN"/>
+          <w14:ligatures w14:val="none"/>
+        </w:rPr>
+      </w:pPr>
+      <w:r>
+        <w:rPr>
+          <w:rFonts w:ascii="Times New Roman" w:eastAsia="Times New Roman" w:hAnsi="Times New Roman" w:cs="Times New Roman"/>
+          <w:b/>
+          <w:bCs/>
+          <w:color w:val="0D0D0D"/>
+          <w:kern w:val="0"/>
+          <w:sz w:val="28"/>
+          <w:szCs w:val="28"/>
+          <w:lang w:eastAsia="en-IN"/>
+          <w14:ligatures w14:val="none"/>
+        </w:rPr>
+        <w:t>3.1 User Interfaces</w:t>
+      </w:r>
+    </w:p>
+    <w:p>
+      <w:pPr>
+        <w:rPr>
+          <w:rFonts w:ascii="Times New Roman" w:eastAsia="Times New Roman" w:hAnsi="Times New Roman" w:cs="Times New Roman"/>
+          <w:b/>
+          <w:bCs/>
+          <w:color w:val="0D0D0D"/>
+          <w:kern w:val="0"/>
+          <w:sz w:val="28"/>
+          <w:szCs w:val="28"/>
+          <w:lang w:eastAsia="en-IN"/>
+          <w14:ligatures w14:val="none"/>
+        </w:rPr>
+      </w:pPr>
+      <w:r>
+        <w:rPr>
+          <w:rFonts w:ascii="Times New Roman" w:eastAsia="Times New Roman" w:hAnsi="Times New Roman" w:cs="Times New Roman"/>
+          <w:b/>
+          <w:bCs/>
+          <w:color w:val="0D0D0D"/>
+          <w:kern w:val="0"/>
+          <w:sz w:val="28"/>
+          <w:szCs w:val="28"/>
+          <w:lang w:eastAsia="en-IN"/>
+          <w14:ligatures w14:val="none"/>
+        </w:rPr>
+        <w:t xml:space="preserve"> 1. Graphical User interface (GUI):</w:t>
+      </w:r>
+    </w:p>
+    <w:p>
+      <w:pPr>
+        <w:pStyle w:val="ListParagraph"/>
+        <w:numPr>
+          <w:ilvl w:val="0"/>
+          <w:numId w:val="6"/>
+        </w:numPr>
+        <w:jc w:val="both"/>
+        <w:rPr>
+          <w:rFonts w:ascii="Times New Roman" w:eastAsia="Times New Roman" w:hAnsi="Times New Roman" w:cs="Times New Roman"/>
+          <w:color w:val="0D0D0D"/>
+          <w:kern w:val="0"/>
+          <w:sz w:val="28"/>
+          <w:szCs w:val="28"/>
+          <w:lang w:eastAsia="en-IN"/>
+          <w14:ligatures w14:val="none"/>
+        </w:rPr>
+      </w:pPr>
+      <w:r>
+        <w:rPr>
+          <w:rFonts w:ascii="Times New Roman" w:eastAsia="Times New Roman" w:hAnsi="Times New Roman" w:cs="Times New Roman"/>
+          <w:color w:val="0D0D0D"/>
+          <w:kern w:val="0"/>
+          <w:sz w:val="28"/>
+          <w:szCs w:val="28"/>
+          <w:lang w:eastAsia="en-IN"/>
+          <w14:ligatures w14:val="none"/>
+        </w:rPr>
+        <w:t>It is a User -friendly interface that any person can navigate easily.</w:t>
+      </w:r>
+    </w:p>
+    <w:p>
+      <w:pPr>
+        <w:pStyle w:val="ListParagraph"/>
+        <w:numPr>
+          <w:ilvl w:val="0"/>
+          <w:numId w:val="6"/>
+        </w:numPr>
+        <w:jc w:val="both"/>
+        <w:rPr>
+          <w:rFonts w:ascii="Times New Roman" w:eastAsia="Times New Roman" w:hAnsi="Times New Roman" w:cs="Times New Roman"/>
+          <w:color w:val="0D0D0D"/>
+          <w:kern w:val="0"/>
+          <w:sz w:val="28"/>
+          <w:szCs w:val="28"/>
+          <w:lang w:eastAsia="en-IN"/>
+          <w14:ligatures w14:val="none"/>
+        </w:rPr>
+      </w:pPr>
+      <w:r>
+        <w:rPr>
+          <w:rFonts w:ascii="Times New Roman" w:eastAsia="Times New Roman" w:hAnsi="Times New Roman" w:cs="Times New Roman"/>
+          <w:color w:val="0D0D0D"/>
+          <w:kern w:val="0"/>
+          <w:sz w:val="28"/>
+          <w:szCs w:val="28"/>
+          <w:lang w:eastAsia="en-IN"/>
+          <w14:ligatures w14:val="none"/>
+        </w:rPr>
+        <w:t>With best UI/UX graphics used the interface ensure usability in various devices.</w:t>
+      </w:r>
+    </w:p>
+    <w:p>
+      <w:pPr>
+        <w:jc w:val="both"/>
+        <w:rPr>
+          <w:rFonts w:ascii="Times New Roman" w:eastAsia="Times New Roman" w:hAnsi="Times New Roman" w:cs="Times New Roman"/>
+          <w:b/>
+          <w:bCs/>
+          <w:color w:val="0D0D0D"/>
+          <w:kern w:val="0"/>
+          <w:sz w:val="28"/>
+          <w:szCs w:val="28"/>
+          <w:lang w:eastAsia="en-IN"/>
+          <w14:ligatures w14:val="none"/>
+        </w:rPr>
+      </w:pPr>
+      <w:r>
+        <w:rPr>
+          <w:rFonts w:ascii="Times New Roman" w:eastAsia="Times New Roman" w:hAnsi="Times New Roman" w:cs="Times New Roman"/>
+          <w:b/>
+          <w:bCs/>
+          <w:color w:val="0D0D0D"/>
+          <w:kern w:val="0"/>
+          <w:sz w:val="28"/>
+          <w:szCs w:val="28"/>
+          <w:lang w:eastAsia="en-IN"/>
+          <w14:ligatures w14:val="none"/>
+        </w:rPr>
+        <w:t>2. Hardware Interfaces</w:t>
+      </w:r>
+    </w:p>
+    <w:p>
+      <w:pPr>
+        <w:rPr>
+          <w:rFonts w:ascii="Times New Roman" w:eastAsia="Times New Roman" w:hAnsi="Times New Roman" w:cs="Times New Roman"/>
+          <w:b/>
+          <w:bCs/>
+          <w:color w:val="0D0D0D"/>
+          <w:kern w:val="0"/>
           <w:sz w:val="28"/>
           <w:szCs w:val="28"/>
           <w:lang w:eastAsia="en-IN"/>
@@ -862,43 +1538,249 @@
       <w:pPr>
         <w:rPr>
           <w:rFonts w:ascii="Times New Roman" w:eastAsia="Times New Roman" w:hAnsi="Times New Roman" w:cs="Times New Roman"/>
-          <w:color w:val="0D0D0D"/>
-          <w:kern w:val="0"/>
-          <w:sz w:val="28"/>
-          <w:szCs w:val="28"/>
-          <w:lang w:eastAsia="en-IN"/>
-          <w14:ligatures w14:val="none"/>
-        </w:rPr>
-      </w:pPr>
-      <w:r>
-        <w:rPr>
-          <w:rFonts w:ascii="Times New Roman" w:eastAsia="Times New Roman" w:hAnsi="Times New Roman" w:cs="Times New Roman"/>
-          <w:b/>
-          <w:bCs/>
-          <w:color w:val="0D0D0D"/>
-          <w:kern w:val="0"/>
-          <w:sz w:val="28"/>
-          <w:szCs w:val="28"/>
-          <w:lang w:eastAsia="en-IN"/>
-          <w14:ligatures w14:val="none"/>
-        </w:rPr>
-        <w:t xml:space="preserve">3.1 Performance - </w:t>
-      </w:r>
-      <w:r>
-        <w:rPr>
-          <w:rFonts w:ascii="Times New Roman" w:eastAsia="Times New Roman" w:hAnsi="Times New Roman" w:cs="Times New Roman"/>
-          <w:color w:val="0D0D0D"/>
-          <w:kern w:val="0"/>
-          <w:sz w:val="28"/>
-          <w:szCs w:val="28"/>
-          <w:lang w:eastAsia="en-IN"/>
-          <w14:ligatures w14:val="none"/>
-        </w:rPr>
-        <w:t>The system should handle a large number of transactions simultaneously. - Response time for stock queries should be minimal.</w:t>
-      </w:r>
-    </w:p>
-    <w:p>
-      <w:pPr>
+          <w:b/>
+          <w:bCs/>
+          <w:color w:val="0D0D0D"/>
+          <w:kern w:val="0"/>
+          <w:sz w:val="28"/>
+          <w:szCs w:val="28"/>
+          <w:lang w:eastAsia="en-IN"/>
+          <w14:ligatures w14:val="none"/>
+        </w:rPr>
+      </w:pPr>
+      <w:r>
+        <w:rPr>
+          <w:rFonts w:ascii="Times New Roman" w:eastAsia="Times New Roman" w:hAnsi="Times New Roman" w:cs="Times New Roman"/>
+          <w:b/>
+          <w:bCs/>
+          <w:color w:val="0D0D0D"/>
+          <w:kern w:val="0"/>
+          <w:sz w:val="28"/>
+          <w:szCs w:val="28"/>
+          <w:lang w:eastAsia="en-IN"/>
+          <w14:ligatures w14:val="none"/>
+        </w:rPr>
+        <w:t xml:space="preserve">3.1 Performance </w:t>
+      </w:r>
+      <w:r>
+        <w:rPr>
+          <w:rFonts w:ascii="Times New Roman" w:eastAsia="Times New Roman" w:hAnsi="Times New Roman" w:cs="Times New Roman"/>
+          <w:b/>
+          <w:bCs/>
+          <w:color w:val="0D0D0D"/>
+          <w:kern w:val="0"/>
+          <w:sz w:val="28"/>
+          <w:szCs w:val="28"/>
+          <w:lang w:eastAsia="en-IN"/>
+          <w14:ligatures w14:val="none"/>
+        </w:rPr>
+        <w:tab/>
+      </w:r>
+    </w:p>
+    <w:p>
+      <w:pPr>
+        <w:ind w:firstLine="720"/>
+        <w:rPr>
+          <w:rFonts w:ascii="Times New Roman" w:eastAsia="Times New Roman" w:hAnsi="Times New Roman" w:cs="Times New Roman"/>
+          <w:color w:val="0D0D0D"/>
+          <w:kern w:val="0"/>
+          <w:sz w:val="28"/>
+          <w:szCs w:val="28"/>
+          <w:lang w:eastAsia="en-IN"/>
+          <w14:ligatures w14:val="none"/>
+        </w:rPr>
+      </w:pPr>
+      <w:r>
+        <w:rPr>
+          <w:rFonts w:ascii="Times New Roman" w:eastAsia="Times New Roman" w:hAnsi="Times New Roman" w:cs="Times New Roman"/>
+          <w:color w:val="0D0D0D"/>
+          <w:kern w:val="0"/>
+          <w:sz w:val="28"/>
+          <w:szCs w:val="28"/>
+          <w:lang w:eastAsia="en-IN"/>
+          <w14:ligatures w14:val="none"/>
+        </w:rPr>
+        <w:t>The system should handle a large number of transactions simultaneously. Response time for stock queries should be minimal.</w:t>
+      </w:r>
+    </w:p>
+    <w:p>
+      <w:pPr>
+        <w:rPr>
+          <w:rFonts w:ascii="Times New Roman" w:eastAsia="Times New Roman" w:hAnsi="Times New Roman" w:cs="Times New Roman"/>
+          <w:b/>
+          <w:bCs/>
+          <w:color w:val="0D0D0D"/>
+          <w:kern w:val="0"/>
+          <w:sz w:val="28"/>
+          <w:szCs w:val="28"/>
+          <w:lang w:eastAsia="en-IN"/>
+          <w14:ligatures w14:val="none"/>
+        </w:rPr>
+      </w:pPr>
+      <w:r>
+        <w:rPr>
+          <w:rFonts w:ascii="Times New Roman" w:eastAsia="Times New Roman" w:hAnsi="Times New Roman" w:cs="Times New Roman"/>
+          <w:b/>
+          <w:bCs/>
+          <w:color w:val="0D0D0D"/>
+          <w:kern w:val="0"/>
+          <w:sz w:val="28"/>
+          <w:szCs w:val="28"/>
+          <w:lang w:eastAsia="en-IN"/>
+          <w14:ligatures w14:val="none"/>
+        </w:rPr>
+        <w:t xml:space="preserve">3.2 Security </w:t>
+      </w:r>
+      <w:r>
+        <w:rPr>
+          <w:rFonts w:ascii="Times New Roman" w:eastAsia="Times New Roman" w:hAnsi="Times New Roman" w:cs="Times New Roman"/>
+          <w:b/>
+          <w:bCs/>
+          <w:color w:val="0D0D0D"/>
+          <w:kern w:val="0"/>
+          <w:sz w:val="28"/>
+          <w:szCs w:val="28"/>
+          <w:lang w:eastAsia="en-IN"/>
+          <w14:ligatures w14:val="none"/>
+        </w:rPr>
+        <w:tab/>
+      </w:r>
+    </w:p>
+    <w:p>
+      <w:pPr>
+        <w:ind w:firstLine="720"/>
+        <w:rPr>
+          <w:rFonts w:ascii="Times New Roman" w:eastAsia="Times New Roman" w:hAnsi="Times New Roman" w:cs="Times New Roman"/>
+          <w:b/>
+          <w:bCs/>
+          <w:color w:val="0D0D0D"/>
+          <w:kern w:val="0"/>
+          <w:sz w:val="28"/>
+          <w:szCs w:val="28"/>
+          <w:lang w:eastAsia="en-IN"/>
+          <w14:ligatures w14:val="none"/>
+        </w:rPr>
+      </w:pPr>
+      <w:r>
+        <w:rPr>
+          <w:rFonts w:ascii="Times New Roman" w:hAnsi="Times New Roman" w:cs="Times New Roman"/>
+          <w:color w:val="0D0D0D"/>
+          <w:sz w:val="28"/>
+          <w:szCs w:val="28"/>
+        </w:rPr>
+        <w:t>Implement role-based access control. - Encrypt sensitive data and ensure secure data transmission</w:t>
+      </w:r>
+      <w:r>
+        <w:rPr>
+          <w:rFonts w:ascii="Times New Roman" w:eastAsia="Times New Roman" w:hAnsi="Times New Roman" w:cs="Times New Roman"/>
+          <w:b/>
+          <w:bCs/>
+          <w:color w:val="0D0D0D"/>
+          <w:kern w:val="0"/>
+          <w:sz w:val="28"/>
+          <w:szCs w:val="28"/>
+          <w:lang w:eastAsia="en-IN"/>
+          <w14:ligatures w14:val="none"/>
+        </w:rPr>
+        <w:t>.</w:t>
+      </w:r>
+    </w:p>
+    <w:p>
+      <w:pPr>
+        <w:rPr>
+          <w:rFonts w:ascii="Times New Roman" w:eastAsia="Times New Roman" w:hAnsi="Times New Roman" w:cs="Times New Roman"/>
+          <w:b/>
+          <w:bCs/>
+          <w:color w:val="0D0D0D"/>
+          <w:kern w:val="0"/>
+          <w:sz w:val="28"/>
+          <w:szCs w:val="28"/>
+          <w:lang w:eastAsia="en-IN"/>
+          <w14:ligatures w14:val="none"/>
+        </w:rPr>
+      </w:pPr>
+      <w:r>
+        <w:rPr>
+          <w:rFonts w:ascii="Times New Roman" w:eastAsia="Times New Roman" w:hAnsi="Times New Roman" w:cs="Times New Roman"/>
+          <w:b/>
+          <w:bCs/>
+          <w:color w:val="0D0D0D"/>
+          <w:kern w:val="0"/>
+          <w:sz w:val="28"/>
+          <w:szCs w:val="28"/>
+          <w:lang w:eastAsia="en-IN"/>
+          <w14:ligatures w14:val="none"/>
+        </w:rPr>
+        <w:t xml:space="preserve">3.3 Reliability </w:t>
+      </w:r>
+    </w:p>
+    <w:p>
+      <w:pPr>
+        <w:ind w:firstLine="720"/>
+        <w:rPr>
+          <w:rFonts w:ascii="Times New Roman" w:eastAsia="Times New Roman" w:hAnsi="Times New Roman" w:cs="Times New Roman"/>
+          <w:color w:val="0D0D0D"/>
+          <w:kern w:val="0"/>
+          <w:sz w:val="28"/>
+          <w:szCs w:val="28"/>
+          <w:lang w:eastAsia="en-IN"/>
+          <w14:ligatures w14:val="none"/>
+        </w:rPr>
+      </w:pPr>
+      <w:r>
+        <w:rPr>
+          <w:rFonts w:ascii="Times New Roman" w:hAnsi="Times New Roman" w:cs="Times New Roman"/>
+          <w:color w:val="0D0D0D"/>
+          <w:sz w:val="28"/>
+          <w:szCs w:val="28"/>
+        </w:rPr>
+        <w:t>The system should be available 24/7 with minimal downtime. - Regular data backups and recovery procedures</w:t>
+      </w:r>
+      <w:r>
+        <w:rPr>
+          <w:rFonts w:ascii="Times New Roman" w:eastAsia="Times New Roman" w:hAnsi="Times New Roman" w:cs="Times New Roman"/>
+          <w:color w:val="0D0D0D"/>
+          <w:kern w:val="0"/>
+          <w:sz w:val="28"/>
+          <w:szCs w:val="28"/>
+          <w:lang w:eastAsia="en-IN"/>
+          <w14:ligatures w14:val="none"/>
+        </w:rPr>
+        <w:t>.</w:t>
+      </w:r>
+    </w:p>
+    <w:p>
+      <w:pPr>
+        <w:rPr>
+          <w:rFonts w:ascii="Times New Roman" w:eastAsia="Times New Roman" w:hAnsi="Times New Roman" w:cs="Times New Roman"/>
+          <w:b/>
+          <w:bCs/>
+          <w:color w:val="0D0D0D"/>
+          <w:kern w:val="0"/>
+          <w:sz w:val="28"/>
+          <w:szCs w:val="28"/>
+          <w:lang w:eastAsia="en-IN"/>
+          <w14:ligatures w14:val="none"/>
+        </w:rPr>
+      </w:pPr>
+      <w:r>
+        <w:rPr>
+          <w:rFonts w:ascii="Times New Roman" w:eastAsia="Times New Roman" w:hAnsi="Times New Roman" w:cs="Times New Roman"/>
+          <w:b/>
+          <w:bCs/>
+          <w:color w:val="0D0D0D"/>
+          <w:kern w:val="0"/>
+          <w:sz w:val="28"/>
+          <w:szCs w:val="28"/>
+          <w:lang w:eastAsia="en-IN"/>
+          <w14:ligatures w14:val="none"/>
+        </w:rPr>
+        <w:t xml:space="preserve">3.4 Scalability </w:t>
+      </w:r>
+    </w:p>
+    <w:p>
+      <w:pPr>
+        <w:ind w:firstLine="720"/>
         <w:rPr>
           <w:rFonts w:ascii="Times New Roman" w:eastAsia="Times New Roman" w:hAnsi="Times New Roman" w:cs="Times New Roman"/>
           <w:b/>
@@ -924,7 +1806,7 @@
           <w14:ligatures w14:val="none"/>
         </w:rPr>
         <w:lastRenderedPageBreak/>
-        <w:t xml:space="preserve">3.2 Security - </w:t>
+        <w:t xml:space="preserve"> </w:t>
       </w:r>
       <w:r>
         <w:rPr>
@@ -933,108 +1815,23 @@
           <w:sz w:val="28"/>
           <w:szCs w:val="28"/>
         </w:rPr>
-        <w:t>Implement role-based access control. - Encrypt sensitive data and ensure secure data transmission</w:t>
-      </w:r>
-      <w:r>
-        <w:rPr>
-          <w:rFonts w:ascii="Times New Roman" w:eastAsia="Times New Roman" w:hAnsi="Times New Roman" w:cs="Times New Roman"/>
-          <w:b/>
-          <w:bCs/>
-          <w:color w:val="0D0D0D"/>
-          <w:kern w:val="0"/>
-          <w:sz w:val="28"/>
-          <w:szCs w:val="28"/>
-          <w:lang w:eastAsia="en-IN"/>
-          <w14:ligatures w14:val="none"/>
-        </w:rPr>
-        <w:t>.</w:t>
-      </w:r>
-    </w:p>
-    <w:p>
-      <w:pPr>
-        <w:rPr>
-          <w:rFonts w:ascii="Times New Roman" w:eastAsia="Times New Roman" w:hAnsi="Times New Roman" w:cs="Times New Roman"/>
-          <w:color w:val="0D0D0D"/>
-          <w:kern w:val="0"/>
-          <w:sz w:val="28"/>
-          <w:szCs w:val="28"/>
-          <w:lang w:eastAsia="en-IN"/>
-          <w14:ligatures w14:val="none"/>
-        </w:rPr>
-      </w:pPr>
-      <w:r>
-        <w:rPr>
-          <w:rFonts w:ascii="Times New Roman" w:eastAsia="Times New Roman" w:hAnsi="Times New Roman" w:cs="Times New Roman"/>
-          <w:b/>
-          <w:bCs/>
-          <w:color w:val="0D0D0D"/>
-          <w:kern w:val="0"/>
-          <w:sz w:val="28"/>
-          <w:szCs w:val="28"/>
-          <w:lang w:eastAsia="en-IN"/>
-          <w14:ligatures w14:val="none"/>
-        </w:rPr>
-        <w:t xml:space="preserve">3.3 Reliability - </w:t>
-      </w:r>
-      <w:r>
-        <w:rPr>
-          <w:rFonts w:ascii="Times New Roman" w:hAnsi="Times New Roman" w:cs="Times New Roman"/>
-          <w:color w:val="0D0D0D"/>
-          <w:sz w:val="28"/>
-          <w:szCs w:val="28"/>
-        </w:rPr>
-        <w:t>The system should be available 24/7 with minimal downtime. - Regular data backups and recovery procedures</w:t>
-      </w:r>
-      <w:r>
-        <w:rPr>
-          <w:rFonts w:ascii="Times New Roman" w:eastAsia="Times New Roman" w:hAnsi="Times New Roman" w:cs="Times New Roman"/>
-          <w:color w:val="0D0D0D"/>
-          <w:kern w:val="0"/>
-          <w:sz w:val="28"/>
-          <w:szCs w:val="28"/>
-          <w:lang w:eastAsia="en-IN"/>
-          <w14:ligatures w14:val="none"/>
-        </w:rPr>
-        <w:t>.</w:t>
-      </w:r>
-    </w:p>
-    <w:p>
-      <w:pPr>
-        <w:rPr>
-          <w:rFonts w:ascii="Times New Roman" w:eastAsia="Times New Roman" w:hAnsi="Times New Roman" w:cs="Times New Roman"/>
-          <w:b/>
-          <w:bCs/>
-          <w:color w:val="0D0D0D"/>
-          <w:kern w:val="0"/>
-          <w:sz w:val="28"/>
-          <w:szCs w:val="28"/>
-          <w:lang w:eastAsia="en-IN"/>
-          <w14:ligatures w14:val="none"/>
-        </w:rPr>
-      </w:pPr>
-      <w:r>
-        <w:rPr>
-          <w:rFonts w:ascii="Times New Roman" w:eastAsia="Times New Roman" w:hAnsi="Times New Roman" w:cs="Times New Roman"/>
-          <w:b/>
-          <w:bCs/>
-          <w:color w:val="0D0D0D"/>
-          <w:kern w:val="0"/>
-          <w:sz w:val="28"/>
-          <w:szCs w:val="28"/>
-          <w:lang w:eastAsia="en-IN"/>
-          <w14:ligatures w14:val="none"/>
-        </w:rPr>
-        <w:t xml:space="preserve">3.4 Scalability - </w:t>
-      </w:r>
-      <w:r>
-        <w:rPr>
-          <w:rFonts w:ascii="Times New Roman" w:hAnsi="Times New Roman" w:cs="Times New Roman"/>
-          <w:color w:val="0D0D0D"/>
-          <w:sz w:val="28"/>
-          <w:szCs w:val="28"/>
-        </w:rPr>
         <w:t>Design the system to handle an increasing number of products, users, and transactions.</w:t>
       </w:r>
+    </w:p>
+    <w:p>
+      <w:pPr>
+        <w:rPr>
+          <w:rFonts w:ascii="Times New Roman" w:eastAsia="Times New Roman" w:hAnsi="Times New Roman" w:cs="Times New Roman"/>
+          <w:b/>
+          <w:bCs/>
+          <w:color w:val="0D0D0D"/>
+          <w:kern w:val="0"/>
+          <w:sz w:val="28"/>
+          <w:szCs w:val="28"/>
+          <w:lang w:eastAsia="en-IN"/>
+          <w14:ligatures w14:val="none"/>
+        </w:rPr>
+      </w:pPr>
     </w:p>
     <w:p>
       <w:pPr>
@@ -1070,6 +1867,851 @@
     </w:sectPr>
   </w:body>
 </w:document>
+</file>
+
+<file path=word/numbering.xml><?xml version="1.0" encoding="utf-8"?>
+<w:numbering xmlns:wpc="http://schemas.microsoft.com/office/word/2010/wordprocessingCanvas" xmlns:cx="http://schemas.microsoft.com/office/drawing/2014/chartex" xmlns:cx1="http://schemas.microsoft.com/office/drawing/2015/9/8/chartex" xmlns:cx2="http://schemas.microsoft.com/office/drawing/2015/10/21/chartex" xmlns:cx3="http://schemas.microsoft.com/office/drawing/2016/5/9/chartex" xmlns:cx4="http://schemas.microsoft.com/office/drawing/2016/5/10/chartex" xmlns:cx5="http://schemas.microsoft.com/office/drawing/2016/5/11/chartex" xmlns:cx6="http://schemas.microsoft.com/office/drawing/2016/5/12/chartex" xmlns:cx7="http://schemas.microsoft.com/office/drawing/2016/5/13/chartex" xmlns:cx8="http://schemas.microsoft.com/office/drawing/2016/5/14/chartex" xmlns:mc="http://schemas.openxmlformats.org/markup-compatibility/2006" xmlns:aink="http://schemas.microsoft.com/office/drawing/2016/ink" xmlns:am3d="http://schemas.microsoft.com/office/drawing/2017/model3d" xmlns:o="urn:schemas-microsoft-com:office:office" xmlns:oel="http://schemas.microsoft.com/office/2019/extlst" xmlns:r="http://schemas.openxmlformats.org/officeDocument/2006/relationships" xmlns:m="http://schemas.openxmlformats.org/officeDocument/2006/math" xmlns:v="urn:schemas-microsoft-com:vml" xmlns:wp14="http://schemas.microsoft.com/office/word/2010/wordprocessingDrawing" xmlns:wp="http://schemas.openxmlformats.org/drawingml/2006/wordprocessingDrawing" xmlns:w10="urn:schemas-microsoft-com:office:word" xmlns:w="http://schemas.openxmlformats.org/wordprocessingml/2006/main" xmlns:w14="http://schemas.microsoft.com/office/word/2010/wordml" xmlns:w15="http://schemas.microsoft.com/office/word/2012/wordml" xmlns:w16cex="http://schemas.microsoft.com/office/word/2018/wordml/cex" xmlns:w16cid="http://schemas.microsoft.com/office/word/2016/wordml/cid" xmlns:w16="http://schemas.microsoft.com/office/word/2018/wordml" xmlns:w16sdtdh="http://schemas.microsoft.com/office/word/2020/wordml/sdtdatahash" xmlns:w16se="http://schemas.microsoft.com/office/word/2015/wordml/symex" xmlns:wpg="http://schemas.microsoft.com/office/word/2010/wordprocessingGroup" xmlns:wpi="http://schemas.microsoft.com/office/word/2010/wordprocessingInk" xmlns:wne="http://schemas.microsoft.com/office/word/2006/wordml" xmlns:wps="http://schemas.microsoft.com/office/word/2010/wordprocessingShape" mc:Ignorable="w14 w15 w16se w16cid w16 w16cex w16sdtdh wp14">
+  <w:abstractNum w:abstractNumId="0" w15:restartNumberingAfterBreak="0">
+    <w:nsid w:val="017E7557"/>
+    <w:multiLevelType w:val="multilevel"/>
+    <w:tmpl w:val="9F84FF02"/>
+    <w:lvl w:ilvl="0">
+      <w:start w:val="1"/>
+      <w:numFmt w:val="bullet"/>
+      <w:lvlText w:val=""/>
+      <w:lvlJc w:val="left"/>
+      <w:pPr>
+        <w:tabs>
+          <w:tab w:val="num" w:pos="720"/>
+        </w:tabs>
+        <w:ind w:left="720" w:hanging="360"/>
+      </w:pPr>
+      <w:rPr>
+        <w:rFonts w:ascii="Symbol" w:hAnsi="Symbol" w:hint="default"/>
+        <w:sz w:val="20"/>
+      </w:rPr>
+    </w:lvl>
+    <w:lvl w:ilvl="1">
+      <w:start w:val="1"/>
+      <w:numFmt w:val="bullet"/>
+      <w:lvlText w:val="o"/>
+      <w:lvlJc w:val="left"/>
+      <w:pPr>
+        <w:tabs>
+          <w:tab w:val="num" w:pos="1440"/>
+        </w:tabs>
+        <w:ind w:left="1440" w:hanging="360"/>
+      </w:pPr>
+      <w:rPr>
+        <w:rFonts w:ascii="Courier New" w:hAnsi="Courier New" w:hint="default"/>
+        <w:sz w:val="20"/>
+      </w:rPr>
+    </w:lvl>
+    <w:lvl w:ilvl="2" w:tentative="1">
+      <w:start w:val="1"/>
+      <w:numFmt w:val="bullet"/>
+      <w:lvlText w:val=""/>
+      <w:lvlJc w:val="left"/>
+      <w:pPr>
+        <w:tabs>
+          <w:tab w:val="num" w:pos="2160"/>
+        </w:tabs>
+        <w:ind w:left="2160" w:hanging="360"/>
+      </w:pPr>
+      <w:rPr>
+        <w:rFonts w:ascii="Wingdings" w:hAnsi="Wingdings" w:hint="default"/>
+        <w:sz w:val="20"/>
+      </w:rPr>
+    </w:lvl>
+    <w:lvl w:ilvl="3" w:tentative="1">
+      <w:start w:val="1"/>
+      <w:numFmt w:val="bullet"/>
+      <w:lvlText w:val=""/>
+      <w:lvlJc w:val="left"/>
+      <w:pPr>
+        <w:tabs>
+          <w:tab w:val="num" w:pos="2880"/>
+        </w:tabs>
+        <w:ind w:left="2880" w:hanging="360"/>
+      </w:pPr>
+      <w:rPr>
+        <w:rFonts w:ascii="Wingdings" w:hAnsi="Wingdings" w:hint="default"/>
+        <w:sz w:val="20"/>
+      </w:rPr>
+    </w:lvl>
+    <w:lvl w:ilvl="4" w:tentative="1">
+      <w:start w:val="1"/>
+      <w:numFmt w:val="bullet"/>
+      <w:lvlText w:val=""/>
+      <w:lvlJc w:val="left"/>
+      <w:pPr>
+        <w:tabs>
+          <w:tab w:val="num" w:pos="3600"/>
+        </w:tabs>
+        <w:ind w:left="3600" w:hanging="360"/>
+      </w:pPr>
+      <w:rPr>
+        <w:rFonts w:ascii="Wingdings" w:hAnsi="Wingdings" w:hint="default"/>
+        <w:sz w:val="20"/>
+      </w:rPr>
+    </w:lvl>
+    <w:lvl w:ilvl="5" w:tentative="1">
+      <w:start w:val="1"/>
+      <w:numFmt w:val="bullet"/>
+      <w:lvlText w:val=""/>
+      <w:lvlJc w:val="left"/>
+      <w:pPr>
+        <w:tabs>
+          <w:tab w:val="num" w:pos="4320"/>
+        </w:tabs>
+        <w:ind w:left="4320" w:hanging="360"/>
+      </w:pPr>
+      <w:rPr>
+        <w:rFonts w:ascii="Wingdings" w:hAnsi="Wingdings" w:hint="default"/>
+        <w:sz w:val="20"/>
+      </w:rPr>
+    </w:lvl>
+    <w:lvl w:ilvl="6" w:tentative="1">
+      <w:start w:val="1"/>
+      <w:numFmt w:val="bullet"/>
+      <w:lvlText w:val=""/>
+      <w:lvlJc w:val="left"/>
+      <w:pPr>
+        <w:tabs>
+          <w:tab w:val="num" w:pos="5040"/>
+        </w:tabs>
+        <w:ind w:left="5040" w:hanging="360"/>
+      </w:pPr>
+      <w:rPr>
+        <w:rFonts w:ascii="Wingdings" w:hAnsi="Wingdings" w:hint="default"/>
+        <w:sz w:val="20"/>
+      </w:rPr>
+    </w:lvl>
+    <w:lvl w:ilvl="7" w:tentative="1">
+      <w:start w:val="1"/>
+      <w:numFmt w:val="bullet"/>
+      <w:lvlText w:val=""/>
+      <w:lvlJc w:val="left"/>
+      <w:pPr>
+        <w:tabs>
+          <w:tab w:val="num" w:pos="5760"/>
+        </w:tabs>
+        <w:ind w:left="5760" w:hanging="360"/>
+      </w:pPr>
+      <w:rPr>
+        <w:rFonts w:ascii="Wingdings" w:hAnsi="Wingdings" w:hint="default"/>
+        <w:sz w:val="20"/>
+      </w:rPr>
+    </w:lvl>
+    <w:lvl w:ilvl="8" w:tentative="1">
+      <w:start w:val="1"/>
+      <w:numFmt w:val="bullet"/>
+      <w:lvlText w:val=""/>
+      <w:lvlJc w:val="left"/>
+      <w:pPr>
+        <w:tabs>
+          <w:tab w:val="num" w:pos="6480"/>
+        </w:tabs>
+        <w:ind w:left="6480" w:hanging="360"/>
+      </w:pPr>
+      <w:rPr>
+        <w:rFonts w:ascii="Wingdings" w:hAnsi="Wingdings" w:hint="default"/>
+        <w:sz w:val="20"/>
+      </w:rPr>
+    </w:lvl>
+  </w:abstractNum>
+  <w:abstractNum w:abstractNumId="1" w15:restartNumberingAfterBreak="0">
+    <w:nsid w:val="20BD2B5C"/>
+    <w:multiLevelType w:val="multilevel"/>
+    <w:tmpl w:val="432C47E0"/>
+    <w:lvl w:ilvl="0">
+      <w:start w:val="1"/>
+      <w:numFmt w:val="bullet"/>
+      <w:lvlText w:val=""/>
+      <w:lvlJc w:val="left"/>
+      <w:pPr>
+        <w:tabs>
+          <w:tab w:val="num" w:pos="720"/>
+        </w:tabs>
+        <w:ind w:left="720" w:hanging="360"/>
+      </w:pPr>
+      <w:rPr>
+        <w:rFonts w:ascii="Symbol" w:hAnsi="Symbol" w:hint="default"/>
+        <w:sz w:val="20"/>
+      </w:rPr>
+    </w:lvl>
+    <w:lvl w:ilvl="1">
+      <w:start w:val="1"/>
+      <w:numFmt w:val="bullet"/>
+      <w:lvlText w:val="o"/>
+      <w:lvlJc w:val="left"/>
+      <w:pPr>
+        <w:tabs>
+          <w:tab w:val="num" w:pos="1440"/>
+        </w:tabs>
+        <w:ind w:left="1440" w:hanging="360"/>
+      </w:pPr>
+      <w:rPr>
+        <w:rFonts w:ascii="Courier New" w:hAnsi="Courier New" w:hint="default"/>
+        <w:sz w:val="20"/>
+      </w:rPr>
+    </w:lvl>
+    <w:lvl w:ilvl="2" w:tentative="1">
+      <w:start w:val="1"/>
+      <w:numFmt w:val="bullet"/>
+      <w:lvlText w:val=""/>
+      <w:lvlJc w:val="left"/>
+      <w:pPr>
+        <w:tabs>
+          <w:tab w:val="num" w:pos="2160"/>
+        </w:tabs>
+        <w:ind w:left="2160" w:hanging="360"/>
+      </w:pPr>
+      <w:rPr>
+        <w:rFonts w:ascii="Wingdings" w:hAnsi="Wingdings" w:hint="default"/>
+        <w:sz w:val="20"/>
+      </w:rPr>
+    </w:lvl>
+    <w:lvl w:ilvl="3" w:tentative="1">
+      <w:start w:val="1"/>
+      <w:numFmt w:val="bullet"/>
+      <w:lvlText w:val=""/>
+      <w:lvlJc w:val="left"/>
+      <w:pPr>
+        <w:tabs>
+          <w:tab w:val="num" w:pos="2880"/>
+        </w:tabs>
+        <w:ind w:left="2880" w:hanging="360"/>
+      </w:pPr>
+      <w:rPr>
+        <w:rFonts w:ascii="Wingdings" w:hAnsi="Wingdings" w:hint="default"/>
+        <w:sz w:val="20"/>
+      </w:rPr>
+    </w:lvl>
+    <w:lvl w:ilvl="4" w:tentative="1">
+      <w:start w:val="1"/>
+      <w:numFmt w:val="bullet"/>
+      <w:lvlText w:val=""/>
+      <w:lvlJc w:val="left"/>
+      <w:pPr>
+        <w:tabs>
+          <w:tab w:val="num" w:pos="3600"/>
+        </w:tabs>
+        <w:ind w:left="3600" w:hanging="360"/>
+      </w:pPr>
+      <w:rPr>
+        <w:rFonts w:ascii="Wingdings" w:hAnsi="Wingdings" w:hint="default"/>
+        <w:sz w:val="20"/>
+      </w:rPr>
+    </w:lvl>
+    <w:lvl w:ilvl="5" w:tentative="1">
+      <w:start w:val="1"/>
+      <w:numFmt w:val="bullet"/>
+      <w:lvlText w:val=""/>
+      <w:lvlJc w:val="left"/>
+      <w:pPr>
+        <w:tabs>
+          <w:tab w:val="num" w:pos="4320"/>
+        </w:tabs>
+        <w:ind w:left="4320" w:hanging="360"/>
+      </w:pPr>
+      <w:rPr>
+        <w:rFonts w:ascii="Wingdings" w:hAnsi="Wingdings" w:hint="default"/>
+        <w:sz w:val="20"/>
+      </w:rPr>
+    </w:lvl>
+    <w:lvl w:ilvl="6" w:tentative="1">
+      <w:start w:val="1"/>
+      <w:numFmt w:val="bullet"/>
+      <w:lvlText w:val=""/>
+      <w:lvlJc w:val="left"/>
+      <w:pPr>
+        <w:tabs>
+          <w:tab w:val="num" w:pos="5040"/>
+        </w:tabs>
+        <w:ind w:left="5040" w:hanging="360"/>
+      </w:pPr>
+      <w:rPr>
+        <w:rFonts w:ascii="Wingdings" w:hAnsi="Wingdings" w:hint="default"/>
+        <w:sz w:val="20"/>
+      </w:rPr>
+    </w:lvl>
+    <w:lvl w:ilvl="7" w:tentative="1">
+      <w:start w:val="1"/>
+      <w:numFmt w:val="bullet"/>
+      <w:lvlText w:val=""/>
+      <w:lvlJc w:val="left"/>
+      <w:pPr>
+        <w:tabs>
+          <w:tab w:val="num" w:pos="5760"/>
+        </w:tabs>
+        <w:ind w:left="5760" w:hanging="360"/>
+      </w:pPr>
+      <w:rPr>
+        <w:rFonts w:ascii="Wingdings" w:hAnsi="Wingdings" w:hint="default"/>
+        <w:sz w:val="20"/>
+      </w:rPr>
+    </w:lvl>
+    <w:lvl w:ilvl="8" w:tentative="1">
+      <w:start w:val="1"/>
+      <w:numFmt w:val="bullet"/>
+      <w:lvlText w:val=""/>
+      <w:lvlJc w:val="left"/>
+      <w:pPr>
+        <w:tabs>
+          <w:tab w:val="num" w:pos="6480"/>
+        </w:tabs>
+        <w:ind w:left="6480" w:hanging="360"/>
+      </w:pPr>
+      <w:rPr>
+        <w:rFonts w:ascii="Wingdings" w:hAnsi="Wingdings" w:hint="default"/>
+        <w:sz w:val="20"/>
+      </w:rPr>
+    </w:lvl>
+  </w:abstractNum>
+  <w:abstractNum w:abstractNumId="2" w15:restartNumberingAfterBreak="0">
+    <w:nsid w:val="29C23A07"/>
+    <w:multiLevelType w:val="hybridMultilevel"/>
+    <w:tmpl w:val="C07A805C"/>
+    <w:lvl w:ilvl="0" w:tplc="40090001">
+      <w:start w:val="1"/>
+      <w:numFmt w:val="bullet"/>
+      <w:lvlText w:val=""/>
+      <w:lvlJc w:val="left"/>
+      <w:pPr>
+        <w:ind w:left="1440" w:hanging="360"/>
+      </w:pPr>
+      <w:rPr>
+        <w:rFonts w:ascii="Symbol" w:hAnsi="Symbol" w:hint="default"/>
+      </w:rPr>
+    </w:lvl>
+    <w:lvl w:ilvl="1" w:tplc="40090003" w:tentative="1">
+      <w:start w:val="1"/>
+      <w:numFmt w:val="bullet"/>
+      <w:lvlText w:val="o"/>
+      <w:lvlJc w:val="left"/>
+      <w:pPr>
+        <w:ind w:left="2160" w:hanging="360"/>
+      </w:pPr>
+      <w:rPr>
+        <w:rFonts w:ascii="Courier New" w:hAnsi="Courier New" w:cs="Courier New" w:hint="default"/>
+      </w:rPr>
+    </w:lvl>
+    <w:lvl w:ilvl="2" w:tplc="40090005" w:tentative="1">
+      <w:start w:val="1"/>
+      <w:numFmt w:val="bullet"/>
+      <w:lvlText w:val=""/>
+      <w:lvlJc w:val="left"/>
+      <w:pPr>
+        <w:ind w:left="2880" w:hanging="360"/>
+      </w:pPr>
+      <w:rPr>
+        <w:rFonts w:ascii="Wingdings" w:hAnsi="Wingdings" w:hint="default"/>
+      </w:rPr>
+    </w:lvl>
+    <w:lvl w:ilvl="3" w:tplc="40090001" w:tentative="1">
+      <w:start w:val="1"/>
+      <w:numFmt w:val="bullet"/>
+      <w:lvlText w:val=""/>
+      <w:lvlJc w:val="left"/>
+      <w:pPr>
+        <w:ind w:left="3600" w:hanging="360"/>
+      </w:pPr>
+      <w:rPr>
+        <w:rFonts w:ascii="Symbol" w:hAnsi="Symbol" w:hint="default"/>
+      </w:rPr>
+    </w:lvl>
+    <w:lvl w:ilvl="4" w:tplc="40090003" w:tentative="1">
+      <w:start w:val="1"/>
+      <w:numFmt w:val="bullet"/>
+      <w:lvlText w:val="o"/>
+      <w:lvlJc w:val="left"/>
+      <w:pPr>
+        <w:ind w:left="4320" w:hanging="360"/>
+      </w:pPr>
+      <w:rPr>
+        <w:rFonts w:ascii="Courier New" w:hAnsi="Courier New" w:cs="Courier New" w:hint="default"/>
+      </w:rPr>
+    </w:lvl>
+    <w:lvl w:ilvl="5" w:tplc="40090005" w:tentative="1">
+      <w:start w:val="1"/>
+      <w:numFmt w:val="bullet"/>
+      <w:lvlText w:val=""/>
+      <w:lvlJc w:val="left"/>
+      <w:pPr>
+        <w:ind w:left="5040" w:hanging="360"/>
+      </w:pPr>
+      <w:rPr>
+        <w:rFonts w:ascii="Wingdings" w:hAnsi="Wingdings" w:hint="default"/>
+      </w:rPr>
+    </w:lvl>
+    <w:lvl w:ilvl="6" w:tplc="40090001" w:tentative="1">
+      <w:start w:val="1"/>
+      <w:numFmt w:val="bullet"/>
+      <w:lvlText w:val=""/>
+      <w:lvlJc w:val="left"/>
+      <w:pPr>
+        <w:ind w:left="5760" w:hanging="360"/>
+      </w:pPr>
+      <w:rPr>
+        <w:rFonts w:ascii="Symbol" w:hAnsi="Symbol" w:hint="default"/>
+      </w:rPr>
+    </w:lvl>
+    <w:lvl w:ilvl="7" w:tplc="40090003" w:tentative="1">
+      <w:start w:val="1"/>
+      <w:numFmt w:val="bullet"/>
+      <w:lvlText w:val="o"/>
+      <w:lvlJc w:val="left"/>
+      <w:pPr>
+        <w:ind w:left="6480" w:hanging="360"/>
+      </w:pPr>
+      <w:rPr>
+        <w:rFonts w:ascii="Courier New" w:hAnsi="Courier New" w:cs="Courier New" w:hint="default"/>
+      </w:rPr>
+    </w:lvl>
+    <w:lvl w:ilvl="8" w:tplc="40090005">
+      <w:start w:val="1"/>
+      <w:numFmt w:val="bullet"/>
+      <w:lvlText w:val=""/>
+      <w:lvlJc w:val="left"/>
+      <w:pPr>
+        <w:ind w:left="7200" w:hanging="360"/>
+      </w:pPr>
+      <w:rPr>
+        <w:rFonts w:ascii="Wingdings" w:hAnsi="Wingdings" w:hint="default"/>
+      </w:rPr>
+    </w:lvl>
+  </w:abstractNum>
+  <w:abstractNum w:abstractNumId="3" w15:restartNumberingAfterBreak="0">
+    <w:nsid w:val="3ED075F7"/>
+    <w:multiLevelType w:val="multilevel"/>
+    <w:tmpl w:val="CA92D710"/>
+    <w:lvl w:ilvl="0">
+      <w:start w:val="1"/>
+      <w:numFmt w:val="bullet"/>
+      <w:lvlText w:val=""/>
+      <w:lvlJc w:val="left"/>
+      <w:pPr>
+        <w:tabs>
+          <w:tab w:val="num" w:pos="720"/>
+        </w:tabs>
+        <w:ind w:left="720" w:hanging="360"/>
+      </w:pPr>
+      <w:rPr>
+        <w:rFonts w:ascii="Symbol" w:hAnsi="Symbol" w:hint="default"/>
+        <w:sz w:val="20"/>
+      </w:rPr>
+    </w:lvl>
+    <w:lvl w:ilvl="1">
+      <w:start w:val="1"/>
+      <w:numFmt w:val="bullet"/>
+      <w:lvlText w:val="o"/>
+      <w:lvlJc w:val="left"/>
+      <w:pPr>
+        <w:tabs>
+          <w:tab w:val="num" w:pos="1440"/>
+        </w:tabs>
+        <w:ind w:left="1440" w:hanging="360"/>
+      </w:pPr>
+      <w:rPr>
+        <w:rFonts w:ascii="Courier New" w:hAnsi="Courier New" w:hint="default"/>
+        <w:sz w:val="20"/>
+      </w:rPr>
+    </w:lvl>
+    <w:lvl w:ilvl="2">
+      <w:start w:val="1"/>
+      <w:numFmt w:val="bullet"/>
+      <w:lvlText w:val=""/>
+      <w:lvlJc w:val="left"/>
+      <w:pPr>
+        <w:tabs>
+          <w:tab w:val="num" w:pos="2160"/>
+        </w:tabs>
+        <w:ind w:left="2160" w:hanging="360"/>
+      </w:pPr>
+      <w:rPr>
+        <w:rFonts w:ascii="Wingdings" w:hAnsi="Wingdings" w:hint="default"/>
+        <w:sz w:val="20"/>
+      </w:rPr>
+    </w:lvl>
+    <w:lvl w:ilvl="3" w:tentative="1">
+      <w:start w:val="1"/>
+      <w:numFmt w:val="bullet"/>
+      <w:lvlText w:val=""/>
+      <w:lvlJc w:val="left"/>
+      <w:pPr>
+        <w:tabs>
+          <w:tab w:val="num" w:pos="2880"/>
+        </w:tabs>
+        <w:ind w:left="2880" w:hanging="360"/>
+      </w:pPr>
+      <w:rPr>
+        <w:rFonts w:ascii="Wingdings" w:hAnsi="Wingdings" w:hint="default"/>
+        <w:sz w:val="20"/>
+      </w:rPr>
+    </w:lvl>
+    <w:lvl w:ilvl="4" w:tentative="1">
+      <w:start w:val="1"/>
+      <w:numFmt w:val="bullet"/>
+      <w:lvlText w:val=""/>
+      <w:lvlJc w:val="left"/>
+      <w:pPr>
+        <w:tabs>
+          <w:tab w:val="num" w:pos="3600"/>
+        </w:tabs>
+        <w:ind w:left="3600" w:hanging="360"/>
+      </w:pPr>
+      <w:rPr>
+        <w:rFonts w:ascii="Wingdings" w:hAnsi="Wingdings" w:hint="default"/>
+        <w:sz w:val="20"/>
+      </w:rPr>
+    </w:lvl>
+    <w:lvl w:ilvl="5" w:tentative="1">
+      <w:start w:val="1"/>
+      <w:numFmt w:val="bullet"/>
+      <w:lvlText w:val=""/>
+      <w:lvlJc w:val="left"/>
+      <w:pPr>
+        <w:tabs>
+          <w:tab w:val="num" w:pos="4320"/>
+        </w:tabs>
+        <w:ind w:left="4320" w:hanging="360"/>
+      </w:pPr>
+      <w:rPr>
+        <w:rFonts w:ascii="Wingdings" w:hAnsi="Wingdings" w:hint="default"/>
+        <w:sz w:val="20"/>
+      </w:rPr>
+    </w:lvl>
+    <w:lvl w:ilvl="6" w:tentative="1">
+      <w:start w:val="1"/>
+      <w:numFmt w:val="bullet"/>
+      <w:lvlText w:val=""/>
+      <w:lvlJc w:val="left"/>
+      <w:pPr>
+        <w:tabs>
+          <w:tab w:val="num" w:pos="5040"/>
+        </w:tabs>
+        <w:ind w:left="5040" w:hanging="360"/>
+      </w:pPr>
+      <w:rPr>
+        <w:rFonts w:ascii="Wingdings" w:hAnsi="Wingdings" w:hint="default"/>
+        <w:sz w:val="20"/>
+      </w:rPr>
+    </w:lvl>
+    <w:lvl w:ilvl="7" w:tentative="1">
+      <w:start w:val="1"/>
+      <w:numFmt w:val="bullet"/>
+      <w:lvlText w:val=""/>
+      <w:lvlJc w:val="left"/>
+      <w:pPr>
+        <w:tabs>
+          <w:tab w:val="num" w:pos="5760"/>
+        </w:tabs>
+        <w:ind w:left="5760" w:hanging="360"/>
+      </w:pPr>
+      <w:rPr>
+        <w:rFonts w:ascii="Wingdings" w:hAnsi="Wingdings" w:hint="default"/>
+        <w:sz w:val="20"/>
+      </w:rPr>
+    </w:lvl>
+    <w:lvl w:ilvl="8" w:tentative="1">
+      <w:start w:val="1"/>
+      <w:numFmt w:val="bullet"/>
+      <w:lvlText w:val=""/>
+      <w:lvlJc w:val="left"/>
+      <w:pPr>
+        <w:tabs>
+          <w:tab w:val="num" w:pos="6480"/>
+        </w:tabs>
+        <w:ind w:left="6480" w:hanging="360"/>
+      </w:pPr>
+      <w:rPr>
+        <w:rFonts w:ascii="Wingdings" w:hAnsi="Wingdings" w:hint="default"/>
+        <w:sz w:val="20"/>
+      </w:rPr>
+    </w:lvl>
+  </w:abstractNum>
+  <w:abstractNum w:abstractNumId="4" w15:restartNumberingAfterBreak="0">
+    <w:nsid w:val="664A601A"/>
+    <w:multiLevelType w:val="multilevel"/>
+    <w:tmpl w:val="34DC5028"/>
+    <w:lvl w:ilvl="0">
+      <w:start w:val="1"/>
+      <w:numFmt w:val="bullet"/>
+      <w:lvlText w:val=""/>
+      <w:lvlJc w:val="left"/>
+      <w:pPr>
+        <w:tabs>
+          <w:tab w:val="num" w:pos="720"/>
+        </w:tabs>
+        <w:ind w:left="720" w:hanging="360"/>
+      </w:pPr>
+      <w:rPr>
+        <w:rFonts w:ascii="Symbol" w:hAnsi="Symbol" w:hint="default"/>
+        <w:sz w:val="20"/>
+      </w:rPr>
+    </w:lvl>
+    <w:lvl w:ilvl="1">
+      <w:start w:val="1"/>
+      <w:numFmt w:val="bullet"/>
+      <w:lvlText w:val="o"/>
+      <w:lvlJc w:val="left"/>
+      <w:pPr>
+        <w:tabs>
+          <w:tab w:val="num" w:pos="1440"/>
+        </w:tabs>
+        <w:ind w:left="1440" w:hanging="360"/>
+      </w:pPr>
+      <w:rPr>
+        <w:rFonts w:ascii="Courier New" w:hAnsi="Courier New" w:hint="default"/>
+        <w:sz w:val="20"/>
+      </w:rPr>
+    </w:lvl>
+    <w:lvl w:ilvl="2" w:tentative="1">
+      <w:start w:val="1"/>
+      <w:numFmt w:val="bullet"/>
+      <w:lvlText w:val=""/>
+      <w:lvlJc w:val="left"/>
+      <w:pPr>
+        <w:tabs>
+          <w:tab w:val="num" w:pos="2160"/>
+        </w:tabs>
+        <w:ind w:left="2160" w:hanging="360"/>
+      </w:pPr>
+      <w:rPr>
+        <w:rFonts w:ascii="Wingdings" w:hAnsi="Wingdings" w:hint="default"/>
+        <w:sz w:val="20"/>
+      </w:rPr>
+    </w:lvl>
+    <w:lvl w:ilvl="3" w:tentative="1">
+      <w:start w:val="1"/>
+      <w:numFmt w:val="bullet"/>
+      <w:lvlText w:val=""/>
+      <w:lvlJc w:val="left"/>
+      <w:pPr>
+        <w:tabs>
+          <w:tab w:val="num" w:pos="2880"/>
+        </w:tabs>
+        <w:ind w:left="2880" w:hanging="360"/>
+      </w:pPr>
+      <w:rPr>
+        <w:rFonts w:ascii="Wingdings" w:hAnsi="Wingdings" w:hint="default"/>
+        <w:sz w:val="20"/>
+      </w:rPr>
+    </w:lvl>
+    <w:lvl w:ilvl="4" w:tentative="1">
+      <w:start w:val="1"/>
+      <w:numFmt w:val="bullet"/>
+      <w:lvlText w:val=""/>
+      <w:lvlJc w:val="left"/>
+      <w:pPr>
+        <w:tabs>
+          <w:tab w:val="num" w:pos="3600"/>
+        </w:tabs>
+        <w:ind w:left="3600" w:hanging="360"/>
+      </w:pPr>
+      <w:rPr>
+        <w:rFonts w:ascii="Wingdings" w:hAnsi="Wingdings" w:hint="default"/>
+        <w:sz w:val="20"/>
+      </w:rPr>
+    </w:lvl>
+    <w:lvl w:ilvl="5" w:tentative="1">
+      <w:start w:val="1"/>
+      <w:numFmt w:val="bullet"/>
+      <w:lvlText w:val=""/>
+      <w:lvlJc w:val="left"/>
+      <w:pPr>
+        <w:tabs>
+          <w:tab w:val="num" w:pos="4320"/>
+        </w:tabs>
+        <w:ind w:left="4320" w:hanging="360"/>
+      </w:pPr>
+      <w:rPr>
+        <w:rFonts w:ascii="Wingdings" w:hAnsi="Wingdings" w:hint="default"/>
+        <w:sz w:val="20"/>
+      </w:rPr>
+    </w:lvl>
+    <w:lvl w:ilvl="6" w:tentative="1">
+      <w:start w:val="1"/>
+      <w:numFmt w:val="bullet"/>
+      <w:lvlText w:val=""/>
+      <w:lvlJc w:val="left"/>
+      <w:pPr>
+        <w:tabs>
+          <w:tab w:val="num" w:pos="5040"/>
+        </w:tabs>
+        <w:ind w:left="5040" w:hanging="360"/>
+      </w:pPr>
+      <w:rPr>
+        <w:rFonts w:ascii="Wingdings" w:hAnsi="Wingdings" w:hint="default"/>
+        <w:sz w:val="20"/>
+      </w:rPr>
+    </w:lvl>
+    <w:lvl w:ilvl="7" w:tentative="1">
+      <w:start w:val="1"/>
+      <w:numFmt w:val="bullet"/>
+      <w:lvlText w:val=""/>
+      <w:lvlJc w:val="left"/>
+      <w:pPr>
+        <w:tabs>
+          <w:tab w:val="num" w:pos="5760"/>
+        </w:tabs>
+        <w:ind w:left="5760" w:hanging="360"/>
+      </w:pPr>
+      <w:rPr>
+        <w:rFonts w:ascii="Wingdings" w:hAnsi="Wingdings" w:hint="default"/>
+        <w:sz w:val="20"/>
+      </w:rPr>
+    </w:lvl>
+    <w:lvl w:ilvl="8" w:tentative="1">
+      <w:start w:val="1"/>
+      <w:numFmt w:val="bullet"/>
+      <w:lvlText w:val=""/>
+      <w:lvlJc w:val="left"/>
+      <w:pPr>
+        <w:tabs>
+          <w:tab w:val="num" w:pos="6480"/>
+        </w:tabs>
+        <w:ind w:left="6480" w:hanging="360"/>
+      </w:pPr>
+      <w:rPr>
+        <w:rFonts w:ascii="Wingdings" w:hAnsi="Wingdings" w:hint="default"/>
+        <w:sz w:val="20"/>
+      </w:rPr>
+    </w:lvl>
+  </w:abstractNum>
+  <w:abstractNum w:abstractNumId="5" w15:restartNumberingAfterBreak="0">
+    <w:nsid w:val="730D09E2"/>
+    <w:multiLevelType w:val="hybridMultilevel"/>
+    <w:tmpl w:val="B888D90E"/>
+    <w:lvl w:ilvl="0" w:tplc="40090001">
+      <w:start w:val="1"/>
+      <w:numFmt w:val="bullet"/>
+      <w:lvlText w:val=""/>
+      <w:lvlJc w:val="left"/>
+      <w:pPr>
+        <w:ind w:left="1440" w:hanging="360"/>
+      </w:pPr>
+      <w:rPr>
+        <w:rFonts w:ascii="Symbol" w:hAnsi="Symbol" w:hint="default"/>
+      </w:rPr>
+    </w:lvl>
+    <w:lvl w:ilvl="1" w:tplc="40090003" w:tentative="1">
+      <w:start w:val="1"/>
+      <w:numFmt w:val="bullet"/>
+      <w:lvlText w:val="o"/>
+      <w:lvlJc w:val="left"/>
+      <w:pPr>
+        <w:ind w:left="2160" w:hanging="360"/>
+      </w:pPr>
+      <w:rPr>
+        <w:rFonts w:ascii="Courier New" w:hAnsi="Courier New" w:cs="Courier New" w:hint="default"/>
+      </w:rPr>
+    </w:lvl>
+    <w:lvl w:ilvl="2" w:tplc="40090005" w:tentative="1">
+      <w:start w:val="1"/>
+      <w:numFmt w:val="bullet"/>
+      <w:lvlText w:val=""/>
+      <w:lvlJc w:val="left"/>
+      <w:pPr>
+        <w:ind w:left="2880" w:hanging="360"/>
+      </w:pPr>
+      <w:rPr>
+        <w:rFonts w:ascii="Wingdings" w:hAnsi="Wingdings" w:hint="default"/>
+      </w:rPr>
+    </w:lvl>
+    <w:lvl w:ilvl="3" w:tplc="40090001" w:tentative="1">
+      <w:start w:val="1"/>
+      <w:numFmt w:val="bullet"/>
+      <w:lvlText w:val=""/>
+      <w:lvlJc w:val="left"/>
+      <w:pPr>
+        <w:ind w:left="3600" w:hanging="360"/>
+      </w:pPr>
+      <w:rPr>
+        <w:rFonts w:ascii="Symbol" w:hAnsi="Symbol" w:hint="default"/>
+      </w:rPr>
+    </w:lvl>
+    <w:lvl w:ilvl="4" w:tplc="40090003" w:tentative="1">
+      <w:start w:val="1"/>
+      <w:numFmt w:val="bullet"/>
+      <w:lvlText w:val="o"/>
+      <w:lvlJc w:val="left"/>
+      <w:pPr>
+        <w:ind w:left="4320" w:hanging="360"/>
+      </w:pPr>
+      <w:rPr>
+        <w:rFonts w:ascii="Courier New" w:hAnsi="Courier New" w:cs="Courier New" w:hint="default"/>
+      </w:rPr>
+    </w:lvl>
+    <w:lvl w:ilvl="5" w:tplc="40090005" w:tentative="1">
+      <w:start w:val="1"/>
+      <w:numFmt w:val="bullet"/>
+      <w:lvlText w:val=""/>
+      <w:lvlJc w:val="left"/>
+      <w:pPr>
+        <w:ind w:left="5040" w:hanging="360"/>
+      </w:pPr>
+      <w:rPr>
+        <w:rFonts w:ascii="Wingdings" w:hAnsi="Wingdings" w:hint="default"/>
+      </w:rPr>
+    </w:lvl>
+    <w:lvl w:ilvl="6" w:tplc="40090001" w:tentative="1">
+      <w:start w:val="1"/>
+      <w:numFmt w:val="bullet"/>
+      <w:lvlText w:val=""/>
+      <w:lvlJc w:val="left"/>
+      <w:pPr>
+        <w:ind w:left="5760" w:hanging="360"/>
+      </w:pPr>
+      <w:rPr>
+        <w:rFonts w:ascii="Symbol" w:hAnsi="Symbol" w:hint="default"/>
+      </w:rPr>
+    </w:lvl>
+    <w:lvl w:ilvl="7" w:tplc="40090003" w:tentative="1">
+      <w:start w:val="1"/>
+      <w:numFmt w:val="bullet"/>
+      <w:lvlText w:val="o"/>
+      <w:lvlJc w:val="left"/>
+      <w:pPr>
+        <w:ind w:left="6480" w:hanging="360"/>
+      </w:pPr>
+      <w:rPr>
+        <w:rFonts w:ascii="Courier New" w:hAnsi="Courier New" w:cs="Courier New" w:hint="default"/>
+      </w:rPr>
+    </w:lvl>
+    <w:lvl w:ilvl="8" w:tplc="40090005" w:tentative="1">
+      <w:start w:val="1"/>
+      <w:numFmt w:val="bullet"/>
+      <w:lvlText w:val=""/>
+      <w:lvlJc w:val="left"/>
+      <w:pPr>
+        <w:ind w:left="7200" w:hanging="360"/>
+      </w:pPr>
+      <w:rPr>
+        <w:rFonts w:ascii="Wingdings" w:hAnsi="Wingdings" w:hint="default"/>
+      </w:rPr>
+    </w:lvl>
+  </w:abstractNum>
+  <w:num w:numId="1" w16cid:durableId="833254539">
+    <w:abstractNumId w:val="4"/>
+  </w:num>
+  <w:num w:numId="2" w16cid:durableId="1513034755">
+    <w:abstractNumId w:val="1"/>
+  </w:num>
+  <w:num w:numId="3" w16cid:durableId="1616671742">
+    <w:abstractNumId w:val="3"/>
+  </w:num>
+  <w:num w:numId="4" w16cid:durableId="399251760">
+    <w:abstractNumId w:val="0"/>
+  </w:num>
+  <w:num w:numId="5" w16cid:durableId="511139862">
+    <w:abstractNumId w:val="5"/>
+  </w:num>
+  <w:num w:numId="6" w16cid:durableId="766190057">
+    <w:abstractNumId w:val="2"/>
+  </w:num>
+</w:numbering>
 </file>
 
 <file path=word/styles.xml><?xml version="1.0" encoding="utf-8"?>
@@ -1529,6 +3171,17 @@
       <w:bCs/>
     </w:rPr>
   </w:style>
+  <w:style w:type="paragraph" w:styleId="ListParagraph">
+    <w:name w:val="List Paragraph"/>
+    <w:basedOn w:val="Normal"/>
+    <w:uiPriority w:val="34"/>
+    <w:qFormat/>
+    <w:rsid w:val="00913179"/>
+    <w:pPr>
+      <w:ind w:left="720"/>
+      <w:contextualSpacing/>
+    </w:pPr>
+  </w:style>
 </w:styles>
 </file>
 

--- a/STOCK MAINTENANCE SYSTEM.docx
+++ b/STOCK MAINTENANCE SYSTEM.docx
@@ -533,59 +533,7 @@
           <w:lang w:eastAsia="en-IN"/>
           <w14:ligatures w14:val="none"/>
         </w:rPr>
-        <w:t xml:space="preserve">A new Stock </w:t>
-      </w:r>
-      <w:r>
-        <w:rPr>
-          <w:rFonts w:ascii="Times New Roman" w:eastAsia="Times New Roman" w:hAnsi="Times New Roman" w:cs="Times New Roman"/>
-          <w:color w:val="0D0D0D"/>
-          <w:kern w:val="0"/>
-          <w:sz w:val="28"/>
-          <w:szCs w:val="28"/>
-          <w:lang w:eastAsia="en-IN"/>
-          <w14:ligatures w14:val="none"/>
-        </w:rPr>
-        <w:t>Maintenance</w:t>
-      </w:r>
-      <w:r>
-        <w:rPr>
-          <w:rFonts w:ascii="Times New Roman" w:eastAsia="Times New Roman" w:hAnsi="Times New Roman" w:cs="Times New Roman"/>
-          <w:color w:val="0D0D0D"/>
-          <w:kern w:val="0"/>
-          <w:sz w:val="28"/>
-          <w:szCs w:val="28"/>
-          <w:lang w:eastAsia="en-IN"/>
-          <w14:ligatures w14:val="none"/>
-        </w:rPr>
-        <w:t xml:space="preserve"> System of </w:t>
-      </w:r>
-      <w:proofErr w:type="spellStart"/>
-      <w:proofErr w:type="gramStart"/>
-      <w:r>
-        <w:rPr>
-          <w:rFonts w:ascii="Times New Roman" w:eastAsia="Times New Roman" w:hAnsi="Times New Roman" w:cs="Times New Roman"/>
-          <w:color w:val="0D0D0D"/>
-          <w:kern w:val="0"/>
-          <w:sz w:val="28"/>
-          <w:szCs w:val="28"/>
-          <w:lang w:eastAsia="en-IN"/>
-          <w14:ligatures w14:val="none"/>
-        </w:rPr>
-        <w:t>a</w:t>
-      </w:r>
-      <w:proofErr w:type="spellEnd"/>
-      <w:proofErr w:type="gramEnd"/>
-      <w:r>
-        <w:rPr>
-          <w:rFonts w:ascii="Times New Roman" w:eastAsia="Times New Roman" w:hAnsi="Times New Roman" w:cs="Times New Roman"/>
-          <w:color w:val="0D0D0D"/>
-          <w:kern w:val="0"/>
-          <w:sz w:val="28"/>
-          <w:szCs w:val="28"/>
-          <w:lang w:eastAsia="en-IN"/>
-          <w14:ligatures w14:val="none"/>
-        </w:rPr>
-        <w:t xml:space="preserve"> Electronics shop is to replace which is very efficient. The new stock maintenance system will allow the employee to record information of the appliances available in the mart. </w:t>
+        <w:t xml:space="preserve">A new Stock Maintenance System of a Electronics shop is to replace which is very efficient. The new stock maintenance system will allow the employee to record information of the appliances available in the mart. </w:t>
       </w:r>
     </w:p>
     <w:p>
@@ -677,6 +625,43 @@
           <w:lang w:eastAsia="en-IN"/>
           <w14:ligatures w14:val="none"/>
         </w:rPr>
+        <w:t>2.1.1 Technology Constraints - Specify the technology stack and any limitations associated with it</w:t>
+      </w:r>
+      <w:r>
+        <w:rPr>
+          <w:rFonts w:ascii="Times New Roman" w:eastAsia="Times New Roman" w:hAnsi="Times New Roman" w:cs="Times New Roman"/>
+          <w:color w:val="0D0D0D"/>
+          <w:kern w:val="0"/>
+          <w:sz w:val="28"/>
+          <w:szCs w:val="28"/>
+          <w:lang w:eastAsia="en-IN"/>
+          <w14:ligatures w14:val="none"/>
+        </w:rPr>
+        <w:t>.</w:t>
+      </w:r>
+    </w:p>
+    <w:p>
+      <w:pPr>
+        <w:rPr>
+          <w:rFonts w:ascii="Times New Roman" w:eastAsia="Times New Roman" w:hAnsi="Times New Roman" w:cs="Times New Roman"/>
+          <w:color w:val="0D0D0D"/>
+          <w:kern w:val="0"/>
+          <w:sz w:val="28"/>
+          <w:szCs w:val="28"/>
+          <w:lang w:eastAsia="en-IN"/>
+          <w14:ligatures w14:val="none"/>
+        </w:rPr>
+      </w:pPr>
+      <w:r>
+        <w:rPr>
+          <w:rFonts w:ascii="Times New Roman" w:eastAsia="Times New Roman" w:hAnsi="Times New Roman" w:cs="Times New Roman"/>
+          <w:color w:val="0D0D0D"/>
+          <w:kern w:val="0"/>
+          <w:sz w:val="28"/>
+          <w:szCs w:val="28"/>
+          <w:lang w:eastAsia="en-IN"/>
+          <w14:ligatures w14:val="none"/>
+        </w:rPr>
         <w:t>2</w:t>
       </w:r>
       <w:r>
@@ -689,79 +674,6 @@
           <w:lang w:eastAsia="en-IN"/>
           <w14:ligatures w14:val="none"/>
         </w:rPr>
-        <w:t>.1</w:t>
-      </w:r>
-      <w:r>
-        <w:rPr>
-          <w:rFonts w:ascii="Times New Roman" w:eastAsia="Times New Roman" w:hAnsi="Times New Roman" w:cs="Times New Roman"/>
-          <w:color w:val="0D0D0D"/>
-          <w:kern w:val="0"/>
-          <w:sz w:val="28"/>
-          <w:szCs w:val="28"/>
-          <w:lang w:eastAsia="en-IN"/>
-          <w14:ligatures w14:val="none"/>
-        </w:rPr>
-        <w:t>.1</w:t>
-      </w:r>
-      <w:r>
-        <w:rPr>
-          <w:rFonts w:ascii="Times New Roman" w:eastAsia="Times New Roman" w:hAnsi="Times New Roman" w:cs="Times New Roman"/>
-          <w:color w:val="0D0D0D"/>
-          <w:kern w:val="0"/>
-          <w:sz w:val="28"/>
-          <w:szCs w:val="28"/>
-          <w:lang w:eastAsia="en-IN"/>
-          <w14:ligatures w14:val="none"/>
-        </w:rPr>
-        <w:t xml:space="preserve"> Technology Constraints - Specify the technology stack and any limitations associated with it</w:t>
-      </w:r>
-      <w:r>
-        <w:rPr>
-          <w:rFonts w:ascii="Times New Roman" w:eastAsia="Times New Roman" w:hAnsi="Times New Roman" w:cs="Times New Roman"/>
-          <w:color w:val="0D0D0D"/>
-          <w:kern w:val="0"/>
-          <w:sz w:val="28"/>
-          <w:szCs w:val="28"/>
-          <w:lang w:eastAsia="en-IN"/>
-          <w14:ligatures w14:val="none"/>
-        </w:rPr>
-        <w:t>.</w:t>
-      </w:r>
-    </w:p>
-    <w:p>
-      <w:pPr>
-        <w:rPr>
-          <w:rFonts w:ascii="Times New Roman" w:eastAsia="Times New Roman" w:hAnsi="Times New Roman" w:cs="Times New Roman"/>
-          <w:color w:val="0D0D0D"/>
-          <w:kern w:val="0"/>
-          <w:sz w:val="28"/>
-          <w:szCs w:val="28"/>
-          <w:lang w:eastAsia="en-IN"/>
-          <w14:ligatures w14:val="none"/>
-        </w:rPr>
-      </w:pPr>
-      <w:r>
-        <w:rPr>
-          <w:rFonts w:ascii="Times New Roman" w:eastAsia="Times New Roman" w:hAnsi="Times New Roman" w:cs="Times New Roman"/>
-          <w:color w:val="0D0D0D"/>
-          <w:kern w:val="0"/>
-          <w:sz w:val="28"/>
-          <w:szCs w:val="28"/>
-          <w:lang w:eastAsia="en-IN"/>
-          <w14:ligatures w14:val="none"/>
-        </w:rPr>
-        <w:t>2</w:t>
-      </w:r>
-      <w:r>
-        <w:rPr>
-          <w:rFonts w:ascii="Times New Roman" w:eastAsia="Times New Roman" w:hAnsi="Times New Roman" w:cs="Times New Roman"/>
-          <w:color w:val="0D0D0D"/>
-          <w:kern w:val="0"/>
-          <w:sz w:val="28"/>
-          <w:szCs w:val="28"/>
-          <w:lang w:eastAsia="en-IN"/>
-          <w14:ligatures w14:val="none"/>
-        </w:rPr>
         <w:t>.2</w:t>
       </w:r>
       <w:r>
@@ -911,33 +823,7 @@
           <w:lang w:eastAsia="en-IN"/>
           <w14:ligatures w14:val="none"/>
         </w:rPr>
-        <w:t xml:space="preserve">Define user </w:t>
-      </w:r>
-      <w:proofErr w:type="gramStart"/>
-      <w:r>
-        <w:rPr>
-          <w:rFonts w:ascii="Times New Roman" w:eastAsia="Times New Roman" w:hAnsi="Times New Roman" w:cs="Times New Roman"/>
-          <w:color w:val="0D0D0D"/>
-          <w:kern w:val="0"/>
-          <w:sz w:val="28"/>
-          <w:szCs w:val="28"/>
-          <w:lang w:eastAsia="en-IN"/>
-          <w14:ligatures w14:val="none"/>
-        </w:rPr>
-        <w:t>roles(</w:t>
-      </w:r>
-      <w:proofErr w:type="gramEnd"/>
-      <w:r>
-        <w:rPr>
-          <w:rFonts w:ascii="Times New Roman" w:eastAsia="Times New Roman" w:hAnsi="Times New Roman" w:cs="Times New Roman"/>
-          <w:color w:val="0D0D0D"/>
-          <w:kern w:val="0"/>
-          <w:sz w:val="28"/>
-          <w:szCs w:val="28"/>
-          <w:lang w:eastAsia="en-IN"/>
-          <w14:ligatures w14:val="none"/>
-        </w:rPr>
-        <w:t>admin, manager, stock clerk) with specific permissions,- Implement secure login mechanism.</w:t>
+        <w:t>Define user roles(admin, manager, stock clerk) with specific permissions,- Implement secure login mechanism.</w:t>
       </w:r>
     </w:p>
     <w:p>
@@ -1531,7 +1417,7 @@
           <w:lang w:eastAsia="en-IN"/>
           <w14:ligatures w14:val="none"/>
         </w:rPr>
-        <w:t>3. Non -Functional Requirements:</w:t>
+        <w:t>3. Non -Functional Requirements</w:t>
       </w:r>
     </w:p>
     <w:p>
@@ -3118,6 +3004,7 @@
   <w:style w:type="character" w:default="1" w:styleId="DefaultParagraphFont">
     <w:name w:val="Default Paragraph Font"/>
     <w:uiPriority w:val="1"/>
+    <w:semiHidden/>
     <w:unhideWhenUsed/>
   </w:style>
   <w:style w:type="table" w:default="1" w:styleId="TableNormal">
